--- a/docs/ProjectRequirements.docx
+++ b/docs/ProjectRequirements.docx
@@ -7,25 +7,50 @@
         <w:pStyle w:val="Title"/>
         <w:jc w:val="center"/>
         <w:rPr>
-          <w:rFonts w:ascii="Times New Roman" w:eastAsia="Times New Roman" w:hAnsi="Times New Roman" w:cs="Times New Roman"/>
-          <w:sz w:val="28"/>
-          <w:szCs w:val="28"/>
+          <w:rStyle w:val="Strong"/>
+          <w:rFonts w:ascii="Times New Roman" w:hAnsi="Times New Roman" w:cs="Times New Roman"/>
+          <w:sz w:val="44"/>
+          <w:szCs w:val="44"/>
         </w:rPr>
       </w:pPr>
       <w:bookmarkStart w:id="0" w:name="_9h9mupuy0i42" w:colFirst="0" w:colLast="0"/>
       <w:bookmarkEnd w:id="0"/>
       <w:r>
         <w:rPr>
-          <w:rFonts w:ascii="Times New Roman" w:eastAsia="Times New Roman" w:hAnsi="Times New Roman" w:cs="Times New Roman"/>
-          <w:sz w:val="28"/>
-          <w:szCs w:val="28"/>
+          <w:rStyle w:val="Strong"/>
+          <w:rFonts w:ascii="Times New Roman" w:hAnsi="Times New Roman" w:cs="Times New Roman"/>
+          <w:sz w:val="44"/>
+          <w:szCs w:val="44"/>
         </w:rPr>
         <w:t>Project Requirements for Tool Shed</w:t>
       </w:r>
     </w:p>
     <w:p>
       <w:pPr>
+        <w:jc w:val="center"/>
+        <w:rPr>
+          <w:rStyle w:val="Emphasis"/>
+        </w:rPr>
+      </w:pPr>
+      <w:r>
+        <w:rPr>
+          <w:rStyle w:val="Emphasis"/>
+        </w:rPr>
+        <w:t>Jason Boyd, Josh Kropf, Ian Macfarlane, Liz Howell</w:t>
+      </w:r>
+    </w:p>
+    <w:p>
+      <w:pPr>
+        <w:jc w:val="center"/>
+        <w:rPr>
+          <w:rStyle w:val="Emphasis"/>
+        </w:rPr>
+      </w:pPr>
+    </w:p>
+    <w:p>
+      <w:pPr>
         <w:pStyle w:val="Subtitle"/>
+        <w:ind w:firstLine="720"/>
         <w:rPr>
           <w:rFonts w:ascii="Times New Roman" w:eastAsia="Times New Roman" w:hAnsi="Times New Roman" w:cs="Times New Roman"/>
           <w:color w:val="000000"/>
@@ -42,45 +67,7 @@
           <w:sz w:val="24"/>
           <w:szCs w:val="24"/>
         </w:rPr>
-        <w:t xml:space="preserve">Tool Shed is an online inventory management system for the community tool library. The community tool library is a local program that allows people to borrow common tools for a set </w:t>
-      </w:r>
-      <w:proofErr w:type="gramStart"/>
-      <w:r>
-        <w:rPr>
-          <w:rFonts w:ascii="Times New Roman" w:eastAsia="Times New Roman" w:hAnsi="Times New Roman" w:cs="Times New Roman"/>
-          <w:color w:val="000000"/>
-          <w:sz w:val="24"/>
-          <w:szCs w:val="24"/>
-        </w:rPr>
-        <w:t>period of time</w:t>
-      </w:r>
-      <w:proofErr w:type="gramEnd"/>
-      <w:r>
-        <w:rPr>
-          <w:rFonts w:ascii="Times New Roman" w:eastAsia="Times New Roman" w:hAnsi="Times New Roman" w:cs="Times New Roman"/>
-          <w:color w:val="000000"/>
-          <w:sz w:val="24"/>
-          <w:szCs w:val="24"/>
-        </w:rPr>
-        <w:t>. The program leader, Joe will be using this tool to keep tra</w:t>
-      </w:r>
-      <w:r>
-        <w:rPr>
-          <w:rFonts w:ascii="Times New Roman" w:eastAsia="Times New Roman" w:hAnsi="Times New Roman" w:cs="Times New Roman"/>
-          <w:color w:val="000000"/>
-          <w:sz w:val="24"/>
-          <w:szCs w:val="24"/>
-        </w:rPr>
-        <w:t>ck of tools available and what customers are borrowing which tools. Our first goal is to allow Tool Shed workers to keep track of tools in stock and keep a log of tools borrowed. Then we will focus on allowing users to reserve tools before tools are offici</w:t>
-      </w:r>
-      <w:r>
-        <w:rPr>
-          <w:rFonts w:ascii="Times New Roman" w:eastAsia="Times New Roman" w:hAnsi="Times New Roman" w:cs="Times New Roman"/>
-          <w:color w:val="000000"/>
-          <w:sz w:val="24"/>
-          <w:szCs w:val="24"/>
-        </w:rPr>
-        <w:t xml:space="preserve">ally checked out. </w:t>
+        <w:t xml:space="preserve">Tool Shed is an online inventory management system for the community tool library. The community tool library is a local program that allows people to borrow common tools for a set period of time. The program leader, Joe will be using this tool to keep track of tools available and what customers are borrowing which tools. Our first goal is to allow Tool Shed workers to keep track of tools in stock and keep a log of tools borrowed. Then we will focus on allowing users to reserve tools before tools are officially checked out. </w:t>
       </w:r>
     </w:p>
     <w:p>
@@ -108,372 +95,17 @@
           <w:szCs w:val="28"/>
           <w:u w:val="single"/>
         </w:rPr>
-        <w:t>I Client Description</w:t>
-      </w:r>
-    </w:p>
-    <w:p>
-      <w:pPr>
-        <w:numPr>
-          <w:ilvl w:val="0"/>
-          <w:numId w:val="1"/>
-        </w:numPr>
-        <w:rPr>
-          <w:rFonts w:ascii="Times New Roman" w:eastAsia="Times New Roman" w:hAnsi="Times New Roman" w:cs="Times New Roman"/>
-          <w:sz w:val="24"/>
-          <w:szCs w:val="24"/>
-        </w:rPr>
-      </w:pPr>
-      <w:r>
-        <w:rPr>
-          <w:rFonts w:ascii="Times New Roman" w:eastAsia="Times New Roman" w:hAnsi="Times New Roman" w:cs="Times New Roman"/>
-          <w:sz w:val="24"/>
-          <w:szCs w:val="24"/>
-        </w:rPr>
-        <w:t xml:space="preserve">Client described it is hard to keep track of who is in possession of the tool </w:t>
-      </w:r>
-    </w:p>
-    <w:p>
-      <w:pPr>
-        <w:numPr>
-          <w:ilvl w:val="0"/>
-          <w:numId w:val="1"/>
-        </w:numPr>
-        <w:rPr>
-          <w:rFonts w:ascii="Times New Roman" w:eastAsia="Times New Roman" w:hAnsi="Times New Roman" w:cs="Times New Roman"/>
-          <w:sz w:val="24"/>
-          <w:szCs w:val="24"/>
-        </w:rPr>
-      </w:pPr>
-      <w:r>
-        <w:rPr>
-          <w:rFonts w:ascii="Times New Roman" w:eastAsia="Times New Roman" w:hAnsi="Times New Roman" w:cs="Times New Roman"/>
-          <w:sz w:val="24"/>
-          <w:szCs w:val="24"/>
-        </w:rPr>
-        <w:t>Client described it is difficult to have people return tools on time</w:t>
-      </w:r>
-    </w:p>
-    <w:p>
-      <w:pPr>
-        <w:numPr>
-          <w:ilvl w:val="0"/>
-          <w:numId w:val="1"/>
-        </w:numPr>
-        <w:rPr>
-          <w:rFonts w:ascii="Times New Roman" w:eastAsia="Times New Roman" w:hAnsi="Times New Roman" w:cs="Times New Roman"/>
-          <w:sz w:val="24"/>
-          <w:szCs w:val="24"/>
-        </w:rPr>
-      </w:pPr>
-      <w:r>
-        <w:rPr>
-          <w:rFonts w:ascii="Times New Roman" w:eastAsia="Times New Roman" w:hAnsi="Times New Roman" w:cs="Times New Roman"/>
-          <w:sz w:val="24"/>
-          <w:szCs w:val="24"/>
-        </w:rPr>
-        <w:t>Client described that it can be difficult to determine what the inv</w:t>
-      </w:r>
-      <w:r>
-        <w:rPr>
-          <w:rFonts w:ascii="Times New Roman" w:eastAsia="Times New Roman" w:hAnsi="Times New Roman" w:cs="Times New Roman"/>
-          <w:sz w:val="24"/>
-          <w:szCs w:val="24"/>
-        </w:rPr>
-        <w:t>entory will look like from day to day</w:t>
-      </w:r>
-    </w:p>
-    <w:p>
-      <w:pPr>
-        <w:numPr>
-          <w:ilvl w:val="0"/>
-          <w:numId w:val="1"/>
-        </w:numPr>
-        <w:rPr>
-          <w:rFonts w:ascii="Times New Roman" w:eastAsia="Times New Roman" w:hAnsi="Times New Roman" w:cs="Times New Roman"/>
-          <w:sz w:val="24"/>
-          <w:szCs w:val="24"/>
-        </w:rPr>
-      </w:pPr>
-      <w:r>
-        <w:rPr>
-          <w:rFonts w:ascii="Times New Roman" w:eastAsia="Times New Roman" w:hAnsi="Times New Roman" w:cs="Times New Roman"/>
-          <w:sz w:val="24"/>
-          <w:szCs w:val="24"/>
-        </w:rPr>
-        <w:t>Client described it is hard to know if a borrower still has tools overdue</w:t>
-      </w:r>
-    </w:p>
-    <w:p>
-      <w:pPr>
-        <w:numPr>
-          <w:ilvl w:val="0"/>
-          <w:numId w:val="1"/>
-        </w:numPr>
-        <w:rPr>
-          <w:rFonts w:ascii="Times New Roman" w:eastAsia="Times New Roman" w:hAnsi="Times New Roman" w:cs="Times New Roman"/>
-          <w:sz w:val="24"/>
-          <w:szCs w:val="24"/>
-        </w:rPr>
-      </w:pPr>
-      <w:r>
-        <w:rPr>
-          <w:rFonts w:ascii="Times New Roman" w:eastAsia="Times New Roman" w:hAnsi="Times New Roman" w:cs="Times New Roman"/>
-          <w:sz w:val="24"/>
-          <w:szCs w:val="24"/>
-        </w:rPr>
-        <w:t xml:space="preserve">Client described that is </w:t>
-      </w:r>
-      <w:proofErr w:type="spellStart"/>
-      <w:r>
-        <w:rPr>
-          <w:rFonts w:ascii="Times New Roman" w:eastAsia="Times New Roman" w:hAnsi="Times New Roman" w:cs="Times New Roman"/>
-          <w:sz w:val="24"/>
-          <w:szCs w:val="24"/>
-        </w:rPr>
-        <w:t>is</w:t>
-      </w:r>
-      <w:proofErr w:type="spellEnd"/>
-      <w:r>
-        <w:rPr>
-          <w:rFonts w:ascii="Times New Roman" w:eastAsia="Times New Roman" w:hAnsi="Times New Roman" w:cs="Times New Roman"/>
-          <w:sz w:val="24"/>
-          <w:szCs w:val="24"/>
-        </w:rPr>
-        <w:t xml:space="preserve"> difficult to know exactly what tools they have in inventory. </w:t>
-      </w:r>
-    </w:p>
-    <w:p>
-      <w:pPr>
-        <w:numPr>
-          <w:ilvl w:val="0"/>
-          <w:numId w:val="1"/>
-        </w:numPr>
-        <w:rPr>
-          <w:rFonts w:ascii="Times New Roman" w:eastAsia="Times New Roman" w:hAnsi="Times New Roman" w:cs="Times New Roman"/>
-          <w:sz w:val="24"/>
-          <w:szCs w:val="24"/>
-        </w:rPr>
-      </w:pPr>
-      <w:r>
-        <w:rPr>
-          <w:rFonts w:ascii="Times New Roman" w:eastAsia="Times New Roman" w:hAnsi="Times New Roman" w:cs="Times New Roman"/>
-          <w:sz w:val="24"/>
-          <w:szCs w:val="24"/>
-        </w:rPr>
-        <w:t>Client described that it is hard to find the contact i</w:t>
-      </w:r>
-      <w:r>
-        <w:rPr>
-          <w:rFonts w:ascii="Times New Roman" w:eastAsia="Times New Roman" w:hAnsi="Times New Roman" w:cs="Times New Roman"/>
-          <w:sz w:val="24"/>
-          <w:szCs w:val="24"/>
-        </w:rPr>
-        <w:t>nformation of borrowers if a tool in their possession is overdue</w:t>
-      </w:r>
-    </w:p>
-    <w:p>
-      <w:pPr>
-        <w:numPr>
-          <w:ilvl w:val="0"/>
-          <w:numId w:val="1"/>
-        </w:numPr>
-        <w:rPr>
-          <w:rFonts w:ascii="Times New Roman" w:eastAsia="Times New Roman" w:hAnsi="Times New Roman" w:cs="Times New Roman"/>
-          <w:sz w:val="24"/>
-          <w:szCs w:val="24"/>
-        </w:rPr>
-      </w:pPr>
-      <w:r>
-        <w:rPr>
-          <w:rFonts w:ascii="Times New Roman" w:eastAsia="Times New Roman" w:hAnsi="Times New Roman" w:cs="Times New Roman"/>
-          <w:sz w:val="24"/>
-          <w:szCs w:val="24"/>
-        </w:rPr>
-        <w:t>Client would like borrowers to be able to reserve tools before they check them out</w:t>
-      </w:r>
-    </w:p>
-    <w:p>
-      <w:pPr>
-        <w:numPr>
-          <w:ilvl w:val="0"/>
-          <w:numId w:val="1"/>
-        </w:numPr>
-        <w:rPr>
-          <w:rFonts w:ascii="Times New Roman" w:eastAsia="Times New Roman" w:hAnsi="Times New Roman" w:cs="Times New Roman"/>
-          <w:sz w:val="24"/>
-          <w:szCs w:val="24"/>
-        </w:rPr>
-      </w:pPr>
-      <w:r>
-        <w:rPr>
-          <w:rFonts w:ascii="Times New Roman" w:eastAsia="Times New Roman" w:hAnsi="Times New Roman" w:cs="Times New Roman"/>
-          <w:sz w:val="24"/>
-          <w:szCs w:val="24"/>
-        </w:rPr>
-        <w:t>Joe should be able to see a history log of tools checked out</w:t>
-      </w:r>
-    </w:p>
-    <w:p>
-      <w:pPr>
-        <w:numPr>
-          <w:ilvl w:val="0"/>
-          <w:numId w:val="1"/>
-        </w:numPr>
-        <w:rPr>
-          <w:rFonts w:ascii="Times New Roman" w:eastAsia="Times New Roman" w:hAnsi="Times New Roman" w:cs="Times New Roman"/>
-          <w:sz w:val="24"/>
-          <w:szCs w:val="24"/>
-        </w:rPr>
-      </w:pPr>
-      <w:r>
-        <w:rPr>
-          <w:rFonts w:ascii="Times New Roman" w:eastAsia="Times New Roman" w:hAnsi="Times New Roman" w:cs="Times New Roman"/>
-          <w:sz w:val="24"/>
-          <w:szCs w:val="24"/>
-        </w:rPr>
-        <w:t>Joe should be able to see a history log of tool</w:t>
-      </w:r>
-      <w:r>
-        <w:rPr>
-          <w:rFonts w:ascii="Times New Roman" w:eastAsia="Times New Roman" w:hAnsi="Times New Roman" w:cs="Times New Roman"/>
-          <w:sz w:val="24"/>
-          <w:szCs w:val="24"/>
-        </w:rPr>
-        <w:t>s checked out by a user</w:t>
-      </w:r>
-    </w:p>
-    <w:p>
-      <w:pPr>
-        <w:numPr>
-          <w:ilvl w:val="0"/>
-          <w:numId w:val="1"/>
-        </w:numPr>
-        <w:rPr>
-          <w:rFonts w:ascii="Times New Roman" w:eastAsia="Times New Roman" w:hAnsi="Times New Roman" w:cs="Times New Roman"/>
-          <w:sz w:val="24"/>
-          <w:szCs w:val="24"/>
-        </w:rPr>
-      </w:pPr>
-      <w:r>
-        <w:rPr>
-          <w:rFonts w:ascii="Times New Roman" w:eastAsia="Times New Roman" w:hAnsi="Times New Roman" w:cs="Times New Roman"/>
-          <w:sz w:val="24"/>
-          <w:szCs w:val="24"/>
-        </w:rPr>
-        <w:t>Joe should not be able to allow customers to borrow if they still have overdue tools</w:t>
-      </w:r>
-    </w:p>
-    <w:p>
-      <w:pPr>
-        <w:numPr>
-          <w:ilvl w:val="0"/>
-          <w:numId w:val="1"/>
-        </w:numPr>
-        <w:rPr>
-          <w:rFonts w:ascii="Times New Roman" w:eastAsia="Times New Roman" w:hAnsi="Times New Roman" w:cs="Times New Roman"/>
-          <w:sz w:val="24"/>
-          <w:szCs w:val="24"/>
-        </w:rPr>
-      </w:pPr>
-      <w:r>
-        <w:rPr>
-          <w:rFonts w:ascii="Times New Roman" w:eastAsia="Times New Roman" w:hAnsi="Times New Roman" w:cs="Times New Roman"/>
-          <w:sz w:val="24"/>
-          <w:szCs w:val="24"/>
-        </w:rPr>
-        <w:t>It would be nice for Joe to be able to extend the due dates for customers if needed</w:t>
-      </w:r>
-    </w:p>
-    <w:p>
-      <w:pPr>
-        <w:numPr>
-          <w:ilvl w:val="0"/>
-          <w:numId w:val="1"/>
-        </w:numPr>
-        <w:rPr>
-          <w:rFonts w:ascii="Times New Roman" w:eastAsia="Times New Roman" w:hAnsi="Times New Roman" w:cs="Times New Roman"/>
-          <w:sz w:val="24"/>
-          <w:szCs w:val="24"/>
-        </w:rPr>
-      </w:pPr>
-      <w:r>
-        <w:rPr>
-          <w:rFonts w:ascii="Times New Roman" w:eastAsia="Times New Roman" w:hAnsi="Times New Roman" w:cs="Times New Roman"/>
-          <w:sz w:val="24"/>
-          <w:szCs w:val="24"/>
-        </w:rPr>
-        <w:t xml:space="preserve">It would be nice for tools that are often checked out together </w:t>
-      </w:r>
-      <w:r>
-        <w:rPr>
-          <w:rFonts w:ascii="Times New Roman" w:eastAsia="Times New Roman" w:hAnsi="Times New Roman" w:cs="Times New Roman"/>
-          <w:sz w:val="24"/>
-          <w:szCs w:val="24"/>
-        </w:rPr>
-        <w:t xml:space="preserve">to offer an automatic tool bundling option </w:t>
-      </w:r>
-    </w:p>
-    <w:p>
-      <w:pPr>
-        <w:numPr>
-          <w:ilvl w:val="0"/>
-          <w:numId w:val="1"/>
-        </w:numPr>
-        <w:rPr>
-          <w:rFonts w:ascii="Times New Roman" w:eastAsia="Times New Roman" w:hAnsi="Times New Roman" w:cs="Times New Roman"/>
-          <w:sz w:val="24"/>
-          <w:szCs w:val="24"/>
-        </w:rPr>
-      </w:pPr>
-      <w:r>
-        <w:rPr>
-          <w:rFonts w:ascii="Times New Roman" w:eastAsia="Times New Roman" w:hAnsi="Times New Roman" w:cs="Times New Roman"/>
-          <w:sz w:val="24"/>
-          <w:szCs w:val="24"/>
-        </w:rPr>
-        <w:t>Client described it would be nice to have an online payment system for customer fees</w:t>
-      </w:r>
-    </w:p>
-    <w:p>
-      <w:pPr>
-        <w:ind w:left="1440"/>
-        <w:rPr>
-          <w:rFonts w:ascii="Times New Roman" w:eastAsia="Times New Roman" w:hAnsi="Times New Roman" w:cs="Times New Roman"/>
-          <w:sz w:val="24"/>
-          <w:szCs w:val="24"/>
-        </w:rPr>
-      </w:pPr>
-    </w:p>
-    <w:p>
-      <w:pPr>
-        <w:rPr>
-          <w:rFonts w:ascii="Times New Roman" w:eastAsia="Times New Roman" w:hAnsi="Times New Roman" w:cs="Times New Roman"/>
-          <w:sz w:val="28"/>
-          <w:szCs w:val="28"/>
-        </w:rPr>
-      </w:pPr>
-      <w:r>
-        <w:br w:type="page"/>
-      </w:r>
-    </w:p>
-    <w:p>
-      <w:pPr>
-        <w:rPr>
-          <w:rFonts w:ascii="Times New Roman" w:eastAsia="Times New Roman" w:hAnsi="Times New Roman" w:cs="Times New Roman"/>
-          <w:sz w:val="28"/>
-          <w:szCs w:val="28"/>
-        </w:rPr>
-      </w:pPr>
-    </w:p>
-    <w:p>
-      <w:pPr>
+        <w:t>I</w:t>
+      </w:r>
+      <w:r>
         <w:rPr>
           <w:rFonts w:ascii="Times New Roman" w:eastAsia="Times New Roman" w:hAnsi="Times New Roman" w:cs="Times New Roman"/>
           <w:sz w:val="28"/>
           <w:szCs w:val="28"/>
           <w:u w:val="single"/>
         </w:rPr>
-      </w:pPr>
+        <w:t xml:space="preserve"> -</w:t>
+      </w:r>
       <w:r>
         <w:rPr>
           <w:rFonts w:ascii="Times New Roman" w:eastAsia="Times New Roman" w:hAnsi="Times New Roman" w:cs="Times New Roman"/>
@@ -481,567 +113,316 @@
           <w:szCs w:val="28"/>
           <w:u w:val="single"/>
         </w:rPr>
-        <w:t xml:space="preserve">II CUCPV Requirements </w:t>
+        <w:t xml:space="preserve"> Client Description</w:t>
       </w:r>
     </w:p>
     <w:p>
       <w:pPr>
         <w:numPr>
           <w:ilvl w:val="0"/>
-          <w:numId w:val="3"/>
-        </w:numPr>
-        <w:rPr>
-          <w:rFonts w:ascii="Times New Roman" w:eastAsia="Times New Roman" w:hAnsi="Times New Roman" w:cs="Times New Roman"/>
-          <w:sz w:val="24"/>
-          <w:szCs w:val="24"/>
-        </w:rPr>
-      </w:pPr>
-      <w:r>
-        <w:rPr>
-          <w:rFonts w:ascii="Times New Roman" w:eastAsia="Times New Roman" w:hAnsi="Times New Roman" w:cs="Times New Roman"/>
-          <w:sz w:val="24"/>
-          <w:szCs w:val="24"/>
-        </w:rPr>
-        <w:t>Set Joe as an Admin User</w:t>
+          <w:numId w:val="1"/>
+        </w:numPr>
+        <w:rPr>
+          <w:rFonts w:ascii="Times New Roman" w:eastAsia="Times New Roman" w:hAnsi="Times New Roman" w:cs="Times New Roman"/>
+          <w:sz w:val="24"/>
+          <w:szCs w:val="24"/>
+        </w:rPr>
+      </w:pPr>
+      <w:r>
+        <w:rPr>
+          <w:rFonts w:ascii="Times New Roman" w:eastAsia="Times New Roman" w:hAnsi="Times New Roman" w:cs="Times New Roman"/>
+          <w:sz w:val="24"/>
+          <w:szCs w:val="24"/>
+        </w:rPr>
+        <w:t xml:space="preserve">Client described it is hard to keep track of who is in possession of the tool </w:t>
       </w:r>
     </w:p>
     <w:p>
       <w:pPr>
         <w:numPr>
           <w:ilvl w:val="0"/>
-          <w:numId w:val="3"/>
-        </w:numPr>
-        <w:rPr>
-          <w:rFonts w:ascii="Times New Roman" w:eastAsia="Times New Roman" w:hAnsi="Times New Roman" w:cs="Times New Roman"/>
-          <w:sz w:val="24"/>
-          <w:szCs w:val="24"/>
-        </w:rPr>
-      </w:pPr>
-      <w:r>
-        <w:rPr>
-          <w:rFonts w:ascii="Times New Roman" w:eastAsia="Times New Roman" w:hAnsi="Times New Roman" w:cs="Times New Roman"/>
-          <w:sz w:val="24"/>
-          <w:szCs w:val="24"/>
-        </w:rPr>
-        <w:t>Allow Admin to Login to service</w:t>
+          <w:numId w:val="1"/>
+        </w:numPr>
+        <w:rPr>
+          <w:rFonts w:ascii="Times New Roman" w:eastAsia="Times New Roman" w:hAnsi="Times New Roman" w:cs="Times New Roman"/>
+          <w:sz w:val="24"/>
+          <w:szCs w:val="24"/>
+        </w:rPr>
+      </w:pPr>
+      <w:r>
+        <w:rPr>
+          <w:rFonts w:ascii="Times New Roman" w:eastAsia="Times New Roman" w:hAnsi="Times New Roman" w:cs="Times New Roman"/>
+          <w:sz w:val="24"/>
+          <w:szCs w:val="24"/>
+        </w:rPr>
+        <w:t>Client described it is difficult to have people return tools on time</w:t>
       </w:r>
     </w:p>
     <w:p>
       <w:pPr>
         <w:numPr>
           <w:ilvl w:val="0"/>
-          <w:numId w:val="3"/>
-        </w:numPr>
-        <w:rPr>
-          <w:rFonts w:ascii="Times New Roman" w:eastAsia="Times New Roman" w:hAnsi="Times New Roman" w:cs="Times New Roman"/>
-          <w:sz w:val="24"/>
-          <w:szCs w:val="24"/>
-        </w:rPr>
-      </w:pPr>
-      <w:r>
-        <w:rPr>
-          <w:rFonts w:ascii="Times New Roman" w:eastAsia="Times New Roman" w:hAnsi="Times New Roman" w:cs="Times New Roman"/>
-          <w:sz w:val="24"/>
-          <w:szCs w:val="24"/>
-        </w:rPr>
-        <w:t>Allow Admin to Check out/in tools</w:t>
+          <w:numId w:val="1"/>
+        </w:numPr>
+        <w:rPr>
+          <w:rFonts w:ascii="Times New Roman" w:eastAsia="Times New Roman" w:hAnsi="Times New Roman" w:cs="Times New Roman"/>
+          <w:sz w:val="24"/>
+          <w:szCs w:val="24"/>
+        </w:rPr>
+      </w:pPr>
+      <w:r>
+        <w:rPr>
+          <w:rFonts w:ascii="Times New Roman" w:eastAsia="Times New Roman" w:hAnsi="Times New Roman" w:cs="Times New Roman"/>
+          <w:sz w:val="24"/>
+          <w:szCs w:val="24"/>
+        </w:rPr>
+        <w:t>Client described that it can be difficult to determine what the inventory will look like from day to day</w:t>
       </w:r>
     </w:p>
     <w:p>
       <w:pPr>
         <w:numPr>
           <w:ilvl w:val="0"/>
-          <w:numId w:val="3"/>
-        </w:numPr>
-        <w:rPr>
-          <w:rFonts w:ascii="Times New Roman" w:eastAsia="Times New Roman" w:hAnsi="Times New Roman" w:cs="Times New Roman"/>
-          <w:sz w:val="24"/>
-          <w:szCs w:val="24"/>
-        </w:rPr>
-      </w:pPr>
-      <w:r>
-        <w:rPr>
-          <w:rFonts w:ascii="Times New Roman" w:eastAsia="Times New Roman" w:hAnsi="Times New Roman" w:cs="Times New Roman"/>
-          <w:sz w:val="24"/>
-          <w:szCs w:val="24"/>
-        </w:rPr>
-        <w:t>Allow Adm</w:t>
-      </w:r>
-      <w:r>
-        <w:rPr>
-          <w:rFonts w:ascii="Times New Roman" w:eastAsia="Times New Roman" w:hAnsi="Times New Roman" w:cs="Times New Roman"/>
-          <w:sz w:val="24"/>
-          <w:szCs w:val="24"/>
-        </w:rPr>
-        <w:t>in to view and look up Checkout records on a checkout log to see:</w:t>
-      </w:r>
-    </w:p>
-    <w:p>
-      <w:pPr>
-        <w:numPr>
-          <w:ilvl w:val="1"/>
-          <w:numId w:val="3"/>
-        </w:numPr>
-        <w:rPr>
-          <w:rFonts w:ascii="Times New Roman" w:eastAsia="Times New Roman" w:hAnsi="Times New Roman" w:cs="Times New Roman"/>
-          <w:sz w:val="24"/>
-          <w:szCs w:val="24"/>
-        </w:rPr>
-      </w:pPr>
-      <w:r>
-        <w:rPr>
-          <w:rFonts w:ascii="Times New Roman" w:eastAsia="Times New Roman" w:hAnsi="Times New Roman" w:cs="Times New Roman"/>
-          <w:sz w:val="24"/>
-          <w:szCs w:val="24"/>
-        </w:rPr>
-        <w:t>Who checked out the tool</w:t>
-      </w:r>
-    </w:p>
-    <w:p>
-      <w:pPr>
-        <w:numPr>
-          <w:ilvl w:val="1"/>
-          <w:numId w:val="3"/>
-        </w:numPr>
-        <w:rPr>
-          <w:rFonts w:ascii="Times New Roman" w:eastAsia="Times New Roman" w:hAnsi="Times New Roman" w:cs="Times New Roman"/>
-          <w:sz w:val="24"/>
-          <w:szCs w:val="24"/>
-        </w:rPr>
-      </w:pPr>
-      <w:r>
-        <w:rPr>
-          <w:rFonts w:ascii="Times New Roman" w:eastAsia="Times New Roman" w:hAnsi="Times New Roman" w:cs="Times New Roman"/>
-          <w:sz w:val="24"/>
-          <w:szCs w:val="24"/>
-        </w:rPr>
-        <w:t>When the tool was checked out</w:t>
-      </w:r>
-    </w:p>
-    <w:p>
-      <w:pPr>
-        <w:numPr>
-          <w:ilvl w:val="1"/>
-          <w:numId w:val="3"/>
-        </w:numPr>
-        <w:rPr>
-          <w:rFonts w:ascii="Times New Roman" w:eastAsia="Times New Roman" w:hAnsi="Times New Roman" w:cs="Times New Roman"/>
-          <w:sz w:val="24"/>
-          <w:szCs w:val="24"/>
-        </w:rPr>
-      </w:pPr>
-      <w:r>
-        <w:rPr>
-          <w:rFonts w:ascii="Times New Roman" w:eastAsia="Times New Roman" w:hAnsi="Times New Roman" w:cs="Times New Roman"/>
-          <w:sz w:val="24"/>
-          <w:szCs w:val="24"/>
-        </w:rPr>
-        <w:t>When the tool is supposed to be checked in</w:t>
+          <w:numId w:val="1"/>
+        </w:numPr>
+        <w:rPr>
+          <w:rFonts w:ascii="Times New Roman" w:eastAsia="Times New Roman" w:hAnsi="Times New Roman" w:cs="Times New Roman"/>
+          <w:sz w:val="24"/>
+          <w:szCs w:val="24"/>
+        </w:rPr>
+      </w:pPr>
+      <w:r>
+        <w:rPr>
+          <w:rFonts w:ascii="Times New Roman" w:eastAsia="Times New Roman" w:hAnsi="Times New Roman" w:cs="Times New Roman"/>
+          <w:sz w:val="24"/>
+          <w:szCs w:val="24"/>
+        </w:rPr>
+        <w:t>Client described it is hard to know if a borrower still has tools overdue</w:t>
       </w:r>
     </w:p>
     <w:p>
       <w:pPr>
         <w:numPr>
           <w:ilvl w:val="0"/>
-          <w:numId w:val="3"/>
-        </w:numPr>
-        <w:rPr>
-          <w:rFonts w:ascii="Times New Roman" w:eastAsia="Times New Roman" w:hAnsi="Times New Roman" w:cs="Times New Roman"/>
-          <w:sz w:val="24"/>
-          <w:szCs w:val="24"/>
-        </w:rPr>
-      </w:pPr>
-      <w:r>
-        <w:rPr>
-          <w:rFonts w:ascii="Times New Roman" w:eastAsia="Times New Roman" w:hAnsi="Times New Roman" w:cs="Times New Roman"/>
-          <w:sz w:val="24"/>
-          <w:szCs w:val="24"/>
-        </w:rPr>
-        <w:t>Display Tool Inventory List that displays</w:t>
-      </w:r>
-    </w:p>
-    <w:p>
-      <w:pPr>
-        <w:numPr>
-          <w:ilvl w:val="1"/>
-          <w:numId w:val="3"/>
-        </w:numPr>
-        <w:rPr>
-          <w:rFonts w:ascii="Times New Roman" w:eastAsia="Times New Roman" w:hAnsi="Times New Roman" w:cs="Times New Roman"/>
-          <w:sz w:val="24"/>
-          <w:szCs w:val="24"/>
-        </w:rPr>
-      </w:pPr>
-      <w:r>
-        <w:rPr>
-          <w:rFonts w:ascii="Times New Roman" w:eastAsia="Times New Roman" w:hAnsi="Times New Roman" w:cs="Times New Roman"/>
-          <w:sz w:val="24"/>
-          <w:szCs w:val="24"/>
-        </w:rPr>
-        <w:t>Tool type</w:t>
-      </w:r>
-    </w:p>
-    <w:p>
-      <w:pPr>
-        <w:numPr>
-          <w:ilvl w:val="1"/>
-          <w:numId w:val="3"/>
-        </w:numPr>
-        <w:rPr>
-          <w:rFonts w:ascii="Times New Roman" w:eastAsia="Times New Roman" w:hAnsi="Times New Roman" w:cs="Times New Roman"/>
-          <w:sz w:val="24"/>
-          <w:szCs w:val="24"/>
-        </w:rPr>
-      </w:pPr>
-      <w:r>
-        <w:rPr>
-          <w:rFonts w:ascii="Times New Roman" w:eastAsia="Times New Roman" w:hAnsi="Times New Roman" w:cs="Times New Roman"/>
-          <w:sz w:val="24"/>
-          <w:szCs w:val="24"/>
-        </w:rPr>
-        <w:t>How many tools are available</w:t>
+          <w:numId w:val="1"/>
+        </w:numPr>
+        <w:rPr>
+          <w:rFonts w:ascii="Times New Roman" w:eastAsia="Times New Roman" w:hAnsi="Times New Roman" w:cs="Times New Roman"/>
+          <w:sz w:val="24"/>
+          <w:szCs w:val="24"/>
+        </w:rPr>
+      </w:pPr>
+      <w:r>
+        <w:rPr>
+          <w:rFonts w:ascii="Times New Roman" w:eastAsia="Times New Roman" w:hAnsi="Times New Roman" w:cs="Times New Roman"/>
+          <w:sz w:val="24"/>
+          <w:szCs w:val="24"/>
+        </w:rPr>
+        <w:t xml:space="preserve">Client described that is </w:t>
+      </w:r>
+      <w:proofErr w:type="spellStart"/>
+      <w:r>
+        <w:rPr>
+          <w:rFonts w:ascii="Times New Roman" w:eastAsia="Times New Roman" w:hAnsi="Times New Roman" w:cs="Times New Roman"/>
+          <w:sz w:val="24"/>
+          <w:szCs w:val="24"/>
+        </w:rPr>
+        <w:t>is</w:t>
+      </w:r>
+      <w:proofErr w:type="spellEnd"/>
+      <w:r>
+        <w:rPr>
+          <w:rFonts w:ascii="Times New Roman" w:eastAsia="Times New Roman" w:hAnsi="Times New Roman" w:cs="Times New Roman"/>
+          <w:sz w:val="24"/>
+          <w:szCs w:val="24"/>
+        </w:rPr>
+        <w:t xml:space="preserve"> difficult to know exactly what tools they have in inventory. </w:t>
       </w:r>
     </w:p>
     <w:p>
       <w:pPr>
         <w:numPr>
           <w:ilvl w:val="0"/>
-          <w:numId w:val="3"/>
-        </w:numPr>
-        <w:rPr>
-          <w:rFonts w:ascii="Times New Roman" w:eastAsia="Times New Roman" w:hAnsi="Times New Roman" w:cs="Times New Roman"/>
-          <w:sz w:val="24"/>
-          <w:szCs w:val="24"/>
-        </w:rPr>
-      </w:pPr>
-      <w:r>
-        <w:rPr>
-          <w:rFonts w:ascii="Times New Roman" w:eastAsia="Times New Roman" w:hAnsi="Times New Roman" w:cs="Times New Roman"/>
-          <w:sz w:val="24"/>
-          <w:szCs w:val="24"/>
-        </w:rPr>
-        <w:t xml:space="preserve">Allow Admin to add/delete tools to </w:t>
-      </w:r>
-      <w:proofErr w:type="gramStart"/>
-      <w:r>
-        <w:rPr>
-          <w:rFonts w:ascii="Times New Roman" w:eastAsia="Times New Roman" w:hAnsi="Times New Roman" w:cs="Times New Roman"/>
-          <w:sz w:val="24"/>
-          <w:szCs w:val="24"/>
-        </w:rPr>
-        <w:t>the  Tool</w:t>
-      </w:r>
-      <w:proofErr w:type="gramEnd"/>
-      <w:r>
-        <w:rPr>
-          <w:rFonts w:ascii="Times New Roman" w:eastAsia="Times New Roman" w:hAnsi="Times New Roman" w:cs="Times New Roman"/>
-          <w:sz w:val="24"/>
-          <w:szCs w:val="24"/>
-        </w:rPr>
-        <w:t xml:space="preserve"> Inventory</w:t>
+          <w:numId w:val="1"/>
+        </w:numPr>
+        <w:rPr>
+          <w:rFonts w:ascii="Times New Roman" w:eastAsia="Times New Roman" w:hAnsi="Times New Roman" w:cs="Times New Roman"/>
+          <w:sz w:val="24"/>
+          <w:szCs w:val="24"/>
+        </w:rPr>
+      </w:pPr>
+      <w:r>
+        <w:rPr>
+          <w:rFonts w:ascii="Times New Roman" w:eastAsia="Times New Roman" w:hAnsi="Times New Roman" w:cs="Times New Roman"/>
+          <w:sz w:val="24"/>
+          <w:szCs w:val="24"/>
+        </w:rPr>
+        <w:t>Client described that it is hard to find the contact information of borrowers if a tool in their possession is overdue</w:t>
       </w:r>
     </w:p>
     <w:p>
       <w:pPr>
         <w:numPr>
           <w:ilvl w:val="0"/>
-          <w:numId w:val="3"/>
-        </w:numPr>
-        <w:rPr>
-          <w:rFonts w:ascii="Times New Roman" w:eastAsia="Times New Roman" w:hAnsi="Times New Roman" w:cs="Times New Roman"/>
-          <w:sz w:val="24"/>
-          <w:szCs w:val="24"/>
-        </w:rPr>
-      </w:pPr>
-      <w:r>
-        <w:rPr>
-          <w:rFonts w:ascii="Times New Roman" w:eastAsia="Times New Roman" w:hAnsi="Times New Roman" w:cs="Times New Roman"/>
-          <w:sz w:val="24"/>
-          <w:szCs w:val="24"/>
-        </w:rPr>
-        <w:t>Allow admin to view a predicted inventory list for future dates</w:t>
+          <w:numId w:val="1"/>
+        </w:numPr>
+        <w:rPr>
+          <w:rFonts w:ascii="Times New Roman" w:eastAsia="Times New Roman" w:hAnsi="Times New Roman" w:cs="Times New Roman"/>
+          <w:sz w:val="24"/>
+          <w:szCs w:val="24"/>
+        </w:rPr>
+      </w:pPr>
+      <w:r>
+        <w:rPr>
+          <w:rFonts w:ascii="Times New Roman" w:eastAsia="Times New Roman" w:hAnsi="Times New Roman" w:cs="Times New Roman"/>
+          <w:sz w:val="24"/>
+          <w:szCs w:val="24"/>
+        </w:rPr>
+        <w:t>Client would like borrowers to be able to reserve tools before they check them out</w:t>
       </w:r>
     </w:p>
     <w:p>
       <w:pPr>
         <w:numPr>
           <w:ilvl w:val="0"/>
-          <w:numId w:val="3"/>
-        </w:numPr>
-        <w:rPr>
-          <w:rFonts w:ascii="Times New Roman" w:eastAsia="Times New Roman" w:hAnsi="Times New Roman" w:cs="Times New Roman"/>
-          <w:sz w:val="24"/>
-          <w:szCs w:val="24"/>
-        </w:rPr>
-      </w:pPr>
-      <w:r>
-        <w:rPr>
-          <w:rFonts w:ascii="Times New Roman" w:eastAsia="Times New Roman" w:hAnsi="Times New Roman" w:cs="Times New Roman"/>
-          <w:sz w:val="24"/>
-          <w:szCs w:val="24"/>
-        </w:rPr>
-        <w:t>Allow Admin to extend the due dates for a customer on the checkout log</w:t>
+          <w:numId w:val="1"/>
+        </w:numPr>
+        <w:rPr>
+          <w:rFonts w:ascii="Times New Roman" w:eastAsia="Times New Roman" w:hAnsi="Times New Roman" w:cs="Times New Roman"/>
+          <w:sz w:val="24"/>
+          <w:szCs w:val="24"/>
+        </w:rPr>
+      </w:pPr>
+      <w:r>
+        <w:rPr>
+          <w:rFonts w:ascii="Times New Roman" w:eastAsia="Times New Roman" w:hAnsi="Times New Roman" w:cs="Times New Roman"/>
+          <w:sz w:val="24"/>
+          <w:szCs w:val="24"/>
+        </w:rPr>
+        <w:t>Joe should be able to see a history log of tools checked out</w:t>
       </w:r>
     </w:p>
     <w:p>
       <w:pPr>
         <w:numPr>
           <w:ilvl w:val="0"/>
-          <w:numId w:val="3"/>
-        </w:numPr>
-        <w:rPr>
-          <w:rFonts w:ascii="Times New Roman" w:eastAsia="Times New Roman" w:hAnsi="Times New Roman" w:cs="Times New Roman"/>
-          <w:sz w:val="24"/>
-          <w:szCs w:val="24"/>
-        </w:rPr>
-      </w:pPr>
-      <w:r>
-        <w:rPr>
-          <w:rFonts w:ascii="Times New Roman" w:eastAsia="Times New Roman" w:hAnsi="Times New Roman" w:cs="Times New Roman"/>
-          <w:sz w:val="24"/>
-          <w:szCs w:val="24"/>
-        </w:rPr>
-        <w:t>Allow Users to Reserve tools</w:t>
+          <w:numId w:val="1"/>
+        </w:numPr>
+        <w:rPr>
+          <w:rFonts w:ascii="Times New Roman" w:eastAsia="Times New Roman" w:hAnsi="Times New Roman" w:cs="Times New Roman"/>
+          <w:sz w:val="24"/>
+          <w:szCs w:val="24"/>
+        </w:rPr>
+      </w:pPr>
+      <w:r>
+        <w:rPr>
+          <w:rFonts w:ascii="Times New Roman" w:eastAsia="Times New Roman" w:hAnsi="Times New Roman" w:cs="Times New Roman"/>
+          <w:sz w:val="24"/>
+          <w:szCs w:val="24"/>
+        </w:rPr>
+        <w:t>Joe should be able to see a history log of tools checked out by a user</w:t>
       </w:r>
     </w:p>
     <w:p>
       <w:pPr>
         <w:numPr>
           <w:ilvl w:val="0"/>
-          <w:numId w:val="3"/>
-        </w:numPr>
-        <w:rPr>
-          <w:rFonts w:ascii="Times New Roman" w:eastAsia="Times New Roman" w:hAnsi="Times New Roman" w:cs="Times New Roman"/>
-          <w:sz w:val="24"/>
-          <w:szCs w:val="24"/>
-        </w:rPr>
-      </w:pPr>
-      <w:r>
-        <w:rPr>
-          <w:rFonts w:ascii="Times New Roman" w:eastAsia="Times New Roman" w:hAnsi="Times New Roman" w:cs="Times New Roman"/>
-          <w:sz w:val="24"/>
-          <w:szCs w:val="24"/>
-        </w:rPr>
-        <w:t xml:space="preserve">Notify Users </w:t>
-      </w:r>
-      <w:proofErr w:type="gramStart"/>
-      <w:r>
-        <w:rPr>
-          <w:rFonts w:ascii="Times New Roman" w:eastAsia="Times New Roman" w:hAnsi="Times New Roman" w:cs="Times New Roman"/>
-          <w:sz w:val="24"/>
-          <w:szCs w:val="24"/>
-        </w:rPr>
-        <w:t>of  upcoming</w:t>
-      </w:r>
-      <w:proofErr w:type="gramEnd"/>
-      <w:r>
-        <w:rPr>
-          <w:rFonts w:ascii="Times New Roman" w:eastAsia="Times New Roman" w:hAnsi="Times New Roman" w:cs="Times New Roman"/>
-          <w:sz w:val="24"/>
-          <w:szCs w:val="24"/>
-        </w:rPr>
-        <w:t xml:space="preserve"> Due Dates</w:t>
+          <w:numId w:val="1"/>
+        </w:numPr>
+        <w:rPr>
+          <w:rFonts w:ascii="Times New Roman" w:eastAsia="Times New Roman" w:hAnsi="Times New Roman" w:cs="Times New Roman"/>
+          <w:sz w:val="24"/>
+          <w:szCs w:val="24"/>
+        </w:rPr>
+      </w:pPr>
+      <w:r>
+        <w:rPr>
+          <w:rFonts w:ascii="Times New Roman" w:eastAsia="Times New Roman" w:hAnsi="Times New Roman" w:cs="Times New Roman"/>
+          <w:sz w:val="24"/>
+          <w:szCs w:val="24"/>
+        </w:rPr>
+        <w:t>Joe should not be able to allow customers to borrow if they still have overdue tools</w:t>
       </w:r>
     </w:p>
     <w:p>
       <w:pPr>
         <w:numPr>
           <w:ilvl w:val="0"/>
-          <w:numId w:val="3"/>
-        </w:numPr>
-        <w:rPr>
-          <w:rFonts w:ascii="Times New Roman" w:eastAsia="Times New Roman" w:hAnsi="Times New Roman" w:cs="Times New Roman"/>
-          <w:sz w:val="24"/>
-          <w:szCs w:val="24"/>
-        </w:rPr>
-      </w:pPr>
-      <w:r>
-        <w:rPr>
-          <w:rFonts w:ascii="Times New Roman" w:eastAsia="Times New Roman" w:hAnsi="Times New Roman" w:cs="Times New Roman"/>
-          <w:sz w:val="24"/>
-          <w:szCs w:val="24"/>
-        </w:rPr>
-        <w:t>N</w:t>
-      </w:r>
-      <w:r>
-        <w:rPr>
-          <w:rFonts w:ascii="Times New Roman" w:eastAsia="Times New Roman" w:hAnsi="Times New Roman" w:cs="Times New Roman"/>
-          <w:sz w:val="24"/>
-          <w:szCs w:val="24"/>
-        </w:rPr>
-        <w:t>otify Users of tool they want becomes available</w:t>
+          <w:numId w:val="1"/>
+        </w:numPr>
+        <w:rPr>
+          <w:rFonts w:ascii="Times New Roman" w:eastAsia="Times New Roman" w:hAnsi="Times New Roman" w:cs="Times New Roman"/>
+          <w:sz w:val="24"/>
+          <w:szCs w:val="24"/>
+        </w:rPr>
+      </w:pPr>
+      <w:r>
+        <w:rPr>
+          <w:rFonts w:ascii="Times New Roman" w:eastAsia="Times New Roman" w:hAnsi="Times New Roman" w:cs="Times New Roman"/>
+          <w:sz w:val="24"/>
+          <w:szCs w:val="24"/>
+        </w:rPr>
+        <w:t>It would be nice for Joe to be able to extend the due dates for customers if needed</w:t>
       </w:r>
     </w:p>
     <w:p>
       <w:pPr>
         <w:numPr>
           <w:ilvl w:val="0"/>
-          <w:numId w:val="3"/>
-        </w:numPr>
-        <w:rPr>
-          <w:rFonts w:ascii="Times New Roman" w:eastAsia="Times New Roman" w:hAnsi="Times New Roman" w:cs="Times New Roman"/>
-          <w:sz w:val="24"/>
-          <w:szCs w:val="24"/>
-        </w:rPr>
-      </w:pPr>
-      <w:r>
-        <w:rPr>
-          <w:rFonts w:ascii="Times New Roman" w:eastAsia="Times New Roman" w:hAnsi="Times New Roman" w:cs="Times New Roman"/>
-          <w:sz w:val="24"/>
-          <w:szCs w:val="24"/>
-        </w:rPr>
-        <w:t>Bundle tools into Tool Sets</w:t>
+          <w:numId w:val="1"/>
+        </w:numPr>
+        <w:rPr>
+          <w:rFonts w:ascii="Times New Roman" w:eastAsia="Times New Roman" w:hAnsi="Times New Roman" w:cs="Times New Roman"/>
+          <w:sz w:val="24"/>
+          <w:szCs w:val="24"/>
+        </w:rPr>
+      </w:pPr>
+      <w:r>
+        <w:rPr>
+          <w:rFonts w:ascii="Times New Roman" w:eastAsia="Times New Roman" w:hAnsi="Times New Roman" w:cs="Times New Roman"/>
+          <w:sz w:val="24"/>
+          <w:szCs w:val="24"/>
+        </w:rPr>
+        <w:t xml:space="preserve">It would be nice for tools that are often checked out together to offer an automatic tool bundling option </w:t>
       </w:r>
     </w:p>
     <w:p>
       <w:pPr>
         <w:numPr>
           <w:ilvl w:val="0"/>
-          <w:numId w:val="3"/>
-        </w:numPr>
-        <w:rPr>
-          <w:rFonts w:ascii="Times New Roman" w:eastAsia="Times New Roman" w:hAnsi="Times New Roman" w:cs="Times New Roman"/>
-          <w:sz w:val="24"/>
-          <w:szCs w:val="24"/>
-        </w:rPr>
-      </w:pPr>
-      <w:r>
-        <w:rPr>
-          <w:rFonts w:ascii="Times New Roman" w:eastAsia="Times New Roman" w:hAnsi="Times New Roman" w:cs="Times New Roman"/>
-          <w:sz w:val="24"/>
-          <w:szCs w:val="24"/>
-        </w:rPr>
-        <w:t xml:space="preserve">Create Fee Ledger to track all user’s monthly subscription fee </w:t>
-      </w:r>
-    </w:p>
-    <w:p>
-      <w:pPr>
-        <w:numPr>
-          <w:ilvl w:val="0"/>
-          <w:numId w:val="3"/>
-        </w:numPr>
-        <w:rPr>
-          <w:rFonts w:ascii="Times New Roman" w:eastAsia="Times New Roman" w:hAnsi="Times New Roman" w:cs="Times New Roman"/>
-          <w:sz w:val="24"/>
-          <w:szCs w:val="24"/>
-        </w:rPr>
-      </w:pPr>
-      <w:r>
-        <w:rPr>
-          <w:rFonts w:ascii="Times New Roman" w:eastAsia="Times New Roman" w:hAnsi="Times New Roman" w:cs="Times New Roman"/>
-          <w:sz w:val="24"/>
-          <w:szCs w:val="24"/>
-        </w:rPr>
-        <w:t>Do not allow Users to reserve tools that will not be available</w:t>
-      </w:r>
-    </w:p>
-    <w:p>
-      <w:pPr>
-        <w:numPr>
-          <w:ilvl w:val="0"/>
-          <w:numId w:val="3"/>
-        </w:numPr>
-        <w:rPr>
-          <w:rFonts w:ascii="Times New Roman" w:eastAsia="Times New Roman" w:hAnsi="Times New Roman" w:cs="Times New Roman"/>
-          <w:sz w:val="24"/>
-          <w:szCs w:val="24"/>
-        </w:rPr>
-      </w:pPr>
-      <w:r>
-        <w:rPr>
-          <w:rFonts w:ascii="Times New Roman" w:eastAsia="Times New Roman" w:hAnsi="Times New Roman" w:cs="Times New Roman"/>
-          <w:sz w:val="24"/>
-          <w:szCs w:val="24"/>
-        </w:rPr>
-        <w:t xml:space="preserve">Do not allow Users to reserve/checkout tools if they </w:t>
-      </w:r>
-      <w:r>
-        <w:rPr>
-          <w:rFonts w:ascii="Times New Roman" w:eastAsia="Times New Roman" w:hAnsi="Times New Roman" w:cs="Times New Roman"/>
-          <w:sz w:val="24"/>
-          <w:szCs w:val="24"/>
-        </w:rPr>
-        <w:t>have overdue tools</w:t>
-      </w:r>
-    </w:p>
-    <w:p>
-      <w:pPr>
-        <w:numPr>
-          <w:ilvl w:val="0"/>
-          <w:numId w:val="3"/>
-        </w:numPr>
-        <w:rPr>
-          <w:rFonts w:ascii="Times New Roman" w:eastAsia="Times New Roman" w:hAnsi="Times New Roman" w:cs="Times New Roman"/>
-          <w:sz w:val="24"/>
-          <w:szCs w:val="24"/>
-        </w:rPr>
-      </w:pPr>
-      <w:r>
-        <w:rPr>
-          <w:rFonts w:ascii="Times New Roman" w:eastAsia="Times New Roman" w:hAnsi="Times New Roman" w:cs="Times New Roman"/>
-          <w:sz w:val="24"/>
-          <w:szCs w:val="24"/>
-        </w:rPr>
-        <w:t>Do not allow admin to check out already reserved tools</w:t>
-      </w:r>
-    </w:p>
-    <w:p>
-      <w:pPr>
-        <w:numPr>
-          <w:ilvl w:val="0"/>
-          <w:numId w:val="3"/>
-        </w:numPr>
-        <w:rPr>
-          <w:rFonts w:ascii="Times New Roman" w:eastAsia="Times New Roman" w:hAnsi="Times New Roman" w:cs="Times New Roman"/>
-          <w:sz w:val="24"/>
-          <w:szCs w:val="24"/>
-        </w:rPr>
-      </w:pPr>
-      <w:r>
-        <w:rPr>
-          <w:rFonts w:ascii="Times New Roman" w:eastAsia="Times New Roman" w:hAnsi="Times New Roman" w:cs="Times New Roman"/>
-          <w:sz w:val="24"/>
-          <w:szCs w:val="24"/>
-        </w:rPr>
-        <w:t>Allow Admin/users to search tools</w:t>
-      </w:r>
-    </w:p>
-    <w:p>
-      <w:pPr>
-        <w:numPr>
-          <w:ilvl w:val="0"/>
-          <w:numId w:val="3"/>
-        </w:numPr>
-        <w:rPr>
-          <w:rFonts w:ascii="Times New Roman" w:eastAsia="Times New Roman" w:hAnsi="Times New Roman" w:cs="Times New Roman"/>
-          <w:sz w:val="24"/>
-          <w:szCs w:val="24"/>
-        </w:rPr>
-      </w:pPr>
-      <w:r>
-        <w:rPr>
-          <w:rFonts w:ascii="Times New Roman" w:eastAsia="Times New Roman" w:hAnsi="Times New Roman" w:cs="Times New Roman"/>
-          <w:sz w:val="24"/>
-          <w:szCs w:val="24"/>
-        </w:rPr>
-        <w:t>Create a payment system to allow people to pay fees</w:t>
-      </w:r>
-    </w:p>
-    <w:p>
-      <w:pPr>
-        <w:rPr>
-          <w:rFonts w:ascii="Times New Roman" w:eastAsia="Times New Roman" w:hAnsi="Times New Roman" w:cs="Times New Roman"/>
-          <w:sz w:val="24"/>
-          <w:szCs w:val="24"/>
-        </w:rPr>
-      </w:pPr>
-    </w:p>
-    <w:p>
-      <w:pPr>
-        <w:rPr>
-          <w:rFonts w:ascii="Times New Roman" w:eastAsia="Times New Roman" w:hAnsi="Times New Roman" w:cs="Times New Roman"/>
-          <w:sz w:val="24"/>
-          <w:szCs w:val="24"/>
+          <w:numId w:val="1"/>
+        </w:numPr>
+        <w:rPr>
+          <w:rFonts w:ascii="Times New Roman" w:eastAsia="Times New Roman" w:hAnsi="Times New Roman" w:cs="Times New Roman"/>
+          <w:sz w:val="24"/>
+          <w:szCs w:val="24"/>
+        </w:rPr>
+      </w:pPr>
+      <w:r>
+        <w:rPr>
+          <w:rFonts w:ascii="Times New Roman" w:eastAsia="Times New Roman" w:hAnsi="Times New Roman" w:cs="Times New Roman"/>
+          <w:sz w:val="24"/>
+          <w:szCs w:val="24"/>
+        </w:rPr>
+        <w:t>Client described it would be nice to have an online payment system for customer fees</w:t>
+      </w:r>
+    </w:p>
+    <w:p>
+      <w:pPr>
+        <w:ind w:left="1440"/>
+        <w:rPr>
+          <w:rFonts w:ascii="Times New Roman" w:eastAsia="Times New Roman" w:hAnsi="Times New Roman" w:cs="Times New Roman"/>
+          <w:sz w:val="24"/>
+          <w:szCs w:val="24"/>
+        </w:rPr>
+      </w:pPr>
+    </w:p>
+    <w:p>
+      <w:pPr>
+        <w:rPr>
+          <w:rFonts w:ascii="Times New Roman" w:eastAsia="Times New Roman" w:hAnsi="Times New Roman" w:cs="Times New Roman"/>
+          <w:sz w:val="28"/>
+          <w:szCs w:val="28"/>
         </w:rPr>
       </w:pPr>
       <w:r>
@@ -1052,8 +433,8 @@
       <w:pPr>
         <w:rPr>
           <w:rFonts w:ascii="Times New Roman" w:eastAsia="Times New Roman" w:hAnsi="Times New Roman" w:cs="Times New Roman"/>
-          <w:sz w:val="24"/>
-          <w:szCs w:val="24"/>
+          <w:sz w:val="28"/>
+          <w:szCs w:val="28"/>
         </w:rPr>
       </w:pPr>
     </w:p>
@@ -1073,9 +454,8 @@
           <w:szCs w:val="28"/>
           <w:u w:val="single"/>
         </w:rPr>
-        <w:t xml:space="preserve">III </w:t>
-      </w:r>
-      <w:proofErr w:type="spellStart"/>
+        <w:t xml:space="preserve">II </w:t>
+      </w:r>
       <w:r>
         <w:rPr>
           <w:rFonts w:ascii="Times New Roman" w:eastAsia="Times New Roman" w:hAnsi="Times New Roman" w:cs="Times New Roman"/>
@@ -1083,9 +463,8 @@
           <w:szCs w:val="28"/>
           <w:u w:val="single"/>
         </w:rPr>
-        <w:t>MoSCoW</w:t>
-      </w:r>
-      <w:proofErr w:type="spellEnd"/>
+        <w:t xml:space="preserve">- </w:t>
+      </w:r>
       <w:r>
         <w:rPr>
           <w:rFonts w:ascii="Times New Roman" w:eastAsia="Times New Roman" w:hAnsi="Times New Roman" w:cs="Times New Roman"/>
@@ -1093,6 +472,603 @@
           <w:szCs w:val="28"/>
           <w:u w:val="single"/>
         </w:rPr>
+        <w:t xml:space="preserve">CUCPV Requirements </w:t>
+      </w:r>
+    </w:p>
+    <w:p>
+      <w:pPr>
+        <w:numPr>
+          <w:ilvl w:val="0"/>
+          <w:numId w:val="3"/>
+        </w:numPr>
+        <w:rPr>
+          <w:rFonts w:ascii="Times New Roman" w:eastAsia="Times New Roman" w:hAnsi="Times New Roman" w:cs="Times New Roman"/>
+          <w:sz w:val="24"/>
+          <w:szCs w:val="24"/>
+        </w:rPr>
+      </w:pPr>
+      <w:r>
+        <w:rPr>
+          <w:rFonts w:ascii="Times New Roman" w:eastAsia="Times New Roman" w:hAnsi="Times New Roman" w:cs="Times New Roman"/>
+          <w:sz w:val="24"/>
+          <w:szCs w:val="24"/>
+        </w:rPr>
+        <w:t>Set Joe as an Admin User</w:t>
+      </w:r>
+    </w:p>
+    <w:p>
+      <w:pPr>
+        <w:numPr>
+          <w:ilvl w:val="0"/>
+          <w:numId w:val="3"/>
+        </w:numPr>
+        <w:rPr>
+          <w:rFonts w:ascii="Times New Roman" w:eastAsia="Times New Roman" w:hAnsi="Times New Roman" w:cs="Times New Roman"/>
+          <w:sz w:val="24"/>
+          <w:szCs w:val="24"/>
+        </w:rPr>
+      </w:pPr>
+      <w:r>
+        <w:rPr>
+          <w:rFonts w:ascii="Times New Roman" w:eastAsia="Times New Roman" w:hAnsi="Times New Roman" w:cs="Times New Roman"/>
+          <w:sz w:val="24"/>
+          <w:szCs w:val="24"/>
+        </w:rPr>
+        <w:t>Allow Admin to Login to service</w:t>
+      </w:r>
+    </w:p>
+    <w:p>
+      <w:pPr>
+        <w:numPr>
+          <w:ilvl w:val="0"/>
+          <w:numId w:val="3"/>
+        </w:numPr>
+        <w:rPr>
+          <w:rFonts w:ascii="Times New Roman" w:eastAsia="Times New Roman" w:hAnsi="Times New Roman" w:cs="Times New Roman"/>
+          <w:sz w:val="24"/>
+          <w:szCs w:val="24"/>
+        </w:rPr>
+      </w:pPr>
+      <w:r>
+        <w:rPr>
+          <w:rFonts w:ascii="Times New Roman" w:eastAsia="Times New Roman" w:hAnsi="Times New Roman" w:cs="Times New Roman"/>
+          <w:sz w:val="24"/>
+          <w:szCs w:val="24"/>
+        </w:rPr>
+        <w:t>Allow Admin to Check out/in tools</w:t>
+      </w:r>
+    </w:p>
+    <w:p>
+      <w:pPr>
+        <w:numPr>
+          <w:ilvl w:val="0"/>
+          <w:numId w:val="3"/>
+        </w:numPr>
+        <w:rPr>
+          <w:rFonts w:ascii="Times New Roman" w:eastAsia="Times New Roman" w:hAnsi="Times New Roman" w:cs="Times New Roman"/>
+          <w:sz w:val="24"/>
+          <w:szCs w:val="24"/>
+        </w:rPr>
+      </w:pPr>
+      <w:r>
+        <w:rPr>
+          <w:rFonts w:ascii="Times New Roman" w:eastAsia="Times New Roman" w:hAnsi="Times New Roman" w:cs="Times New Roman"/>
+          <w:sz w:val="24"/>
+          <w:szCs w:val="24"/>
+        </w:rPr>
+        <w:t>Allow Admin to view and look up Checkout records on a checkout log to see:</w:t>
+      </w:r>
+    </w:p>
+    <w:p>
+      <w:pPr>
+        <w:numPr>
+          <w:ilvl w:val="1"/>
+          <w:numId w:val="3"/>
+        </w:numPr>
+        <w:rPr>
+          <w:rFonts w:ascii="Times New Roman" w:eastAsia="Times New Roman" w:hAnsi="Times New Roman" w:cs="Times New Roman"/>
+          <w:sz w:val="24"/>
+          <w:szCs w:val="24"/>
+        </w:rPr>
+      </w:pPr>
+      <w:r>
+        <w:rPr>
+          <w:rFonts w:ascii="Times New Roman" w:eastAsia="Times New Roman" w:hAnsi="Times New Roman" w:cs="Times New Roman"/>
+          <w:sz w:val="24"/>
+          <w:szCs w:val="24"/>
+        </w:rPr>
+        <w:t>Who checked out the tool</w:t>
+      </w:r>
+    </w:p>
+    <w:p>
+      <w:pPr>
+        <w:numPr>
+          <w:ilvl w:val="1"/>
+          <w:numId w:val="3"/>
+        </w:numPr>
+        <w:rPr>
+          <w:rFonts w:ascii="Times New Roman" w:eastAsia="Times New Roman" w:hAnsi="Times New Roman" w:cs="Times New Roman"/>
+          <w:sz w:val="24"/>
+          <w:szCs w:val="24"/>
+        </w:rPr>
+      </w:pPr>
+      <w:r>
+        <w:rPr>
+          <w:rFonts w:ascii="Times New Roman" w:eastAsia="Times New Roman" w:hAnsi="Times New Roman" w:cs="Times New Roman"/>
+          <w:sz w:val="24"/>
+          <w:szCs w:val="24"/>
+        </w:rPr>
+        <w:t>When the tool was checked out</w:t>
+      </w:r>
+    </w:p>
+    <w:p>
+      <w:pPr>
+        <w:numPr>
+          <w:ilvl w:val="1"/>
+          <w:numId w:val="3"/>
+        </w:numPr>
+        <w:rPr>
+          <w:rFonts w:ascii="Times New Roman" w:eastAsia="Times New Roman" w:hAnsi="Times New Roman" w:cs="Times New Roman"/>
+          <w:sz w:val="24"/>
+          <w:szCs w:val="24"/>
+        </w:rPr>
+      </w:pPr>
+      <w:r>
+        <w:rPr>
+          <w:rFonts w:ascii="Times New Roman" w:eastAsia="Times New Roman" w:hAnsi="Times New Roman" w:cs="Times New Roman"/>
+          <w:sz w:val="24"/>
+          <w:szCs w:val="24"/>
+        </w:rPr>
+        <w:t>When the tool is supposed to be checked in</w:t>
+      </w:r>
+    </w:p>
+    <w:p>
+      <w:pPr>
+        <w:numPr>
+          <w:ilvl w:val="0"/>
+          <w:numId w:val="3"/>
+        </w:numPr>
+        <w:rPr>
+          <w:rFonts w:ascii="Times New Roman" w:eastAsia="Times New Roman" w:hAnsi="Times New Roman" w:cs="Times New Roman"/>
+          <w:sz w:val="24"/>
+          <w:szCs w:val="24"/>
+        </w:rPr>
+      </w:pPr>
+      <w:r>
+        <w:rPr>
+          <w:rFonts w:ascii="Times New Roman" w:eastAsia="Times New Roman" w:hAnsi="Times New Roman" w:cs="Times New Roman"/>
+          <w:sz w:val="24"/>
+          <w:szCs w:val="24"/>
+        </w:rPr>
+        <w:t>Display Tool Inventory List that displays</w:t>
+      </w:r>
+    </w:p>
+    <w:p>
+      <w:pPr>
+        <w:numPr>
+          <w:ilvl w:val="1"/>
+          <w:numId w:val="3"/>
+        </w:numPr>
+        <w:rPr>
+          <w:rFonts w:ascii="Times New Roman" w:eastAsia="Times New Roman" w:hAnsi="Times New Roman" w:cs="Times New Roman"/>
+          <w:sz w:val="24"/>
+          <w:szCs w:val="24"/>
+        </w:rPr>
+      </w:pPr>
+      <w:r>
+        <w:rPr>
+          <w:rFonts w:ascii="Times New Roman" w:eastAsia="Times New Roman" w:hAnsi="Times New Roman" w:cs="Times New Roman"/>
+          <w:sz w:val="24"/>
+          <w:szCs w:val="24"/>
+        </w:rPr>
+        <w:t>Tool type</w:t>
+      </w:r>
+    </w:p>
+    <w:p>
+      <w:pPr>
+        <w:numPr>
+          <w:ilvl w:val="1"/>
+          <w:numId w:val="3"/>
+        </w:numPr>
+        <w:rPr>
+          <w:rFonts w:ascii="Times New Roman" w:eastAsia="Times New Roman" w:hAnsi="Times New Roman" w:cs="Times New Roman"/>
+          <w:sz w:val="24"/>
+          <w:szCs w:val="24"/>
+        </w:rPr>
+      </w:pPr>
+      <w:r>
+        <w:rPr>
+          <w:rFonts w:ascii="Times New Roman" w:eastAsia="Times New Roman" w:hAnsi="Times New Roman" w:cs="Times New Roman"/>
+          <w:sz w:val="24"/>
+          <w:szCs w:val="24"/>
+        </w:rPr>
+        <w:t>How many tools are available</w:t>
+      </w:r>
+    </w:p>
+    <w:p>
+      <w:pPr>
+        <w:numPr>
+          <w:ilvl w:val="0"/>
+          <w:numId w:val="3"/>
+        </w:numPr>
+        <w:rPr>
+          <w:rFonts w:ascii="Times New Roman" w:eastAsia="Times New Roman" w:hAnsi="Times New Roman" w:cs="Times New Roman"/>
+          <w:sz w:val="24"/>
+          <w:szCs w:val="24"/>
+        </w:rPr>
+      </w:pPr>
+      <w:r>
+        <w:rPr>
+          <w:rFonts w:ascii="Times New Roman" w:eastAsia="Times New Roman" w:hAnsi="Times New Roman" w:cs="Times New Roman"/>
+          <w:sz w:val="24"/>
+          <w:szCs w:val="24"/>
+        </w:rPr>
+        <w:t xml:space="preserve">Allow Admin to add/delete tools to </w:t>
+      </w:r>
+      <w:proofErr w:type="gramStart"/>
+      <w:r>
+        <w:rPr>
+          <w:rFonts w:ascii="Times New Roman" w:eastAsia="Times New Roman" w:hAnsi="Times New Roman" w:cs="Times New Roman"/>
+          <w:sz w:val="24"/>
+          <w:szCs w:val="24"/>
+        </w:rPr>
+        <w:t>the  Tool</w:t>
+      </w:r>
+      <w:proofErr w:type="gramEnd"/>
+      <w:r>
+        <w:rPr>
+          <w:rFonts w:ascii="Times New Roman" w:eastAsia="Times New Roman" w:hAnsi="Times New Roman" w:cs="Times New Roman"/>
+          <w:sz w:val="24"/>
+          <w:szCs w:val="24"/>
+        </w:rPr>
+        <w:t xml:space="preserve"> Inventory</w:t>
+      </w:r>
+    </w:p>
+    <w:p>
+      <w:pPr>
+        <w:numPr>
+          <w:ilvl w:val="0"/>
+          <w:numId w:val="3"/>
+        </w:numPr>
+        <w:rPr>
+          <w:rFonts w:ascii="Times New Roman" w:eastAsia="Times New Roman" w:hAnsi="Times New Roman" w:cs="Times New Roman"/>
+          <w:sz w:val="24"/>
+          <w:szCs w:val="24"/>
+        </w:rPr>
+      </w:pPr>
+      <w:r>
+        <w:rPr>
+          <w:rFonts w:ascii="Times New Roman" w:eastAsia="Times New Roman" w:hAnsi="Times New Roman" w:cs="Times New Roman"/>
+          <w:sz w:val="24"/>
+          <w:szCs w:val="24"/>
+        </w:rPr>
+        <w:t>Allow admin to view a predicted inventory list for future dates</w:t>
+      </w:r>
+    </w:p>
+    <w:p>
+      <w:pPr>
+        <w:numPr>
+          <w:ilvl w:val="0"/>
+          <w:numId w:val="3"/>
+        </w:numPr>
+        <w:rPr>
+          <w:rFonts w:ascii="Times New Roman" w:eastAsia="Times New Roman" w:hAnsi="Times New Roman" w:cs="Times New Roman"/>
+          <w:sz w:val="24"/>
+          <w:szCs w:val="24"/>
+        </w:rPr>
+      </w:pPr>
+      <w:r>
+        <w:rPr>
+          <w:rFonts w:ascii="Times New Roman" w:eastAsia="Times New Roman" w:hAnsi="Times New Roman" w:cs="Times New Roman"/>
+          <w:sz w:val="24"/>
+          <w:szCs w:val="24"/>
+        </w:rPr>
+        <w:t>Allow Admin to extend the due dates for a customer on the checkout log</w:t>
+      </w:r>
+    </w:p>
+    <w:p>
+      <w:pPr>
+        <w:numPr>
+          <w:ilvl w:val="0"/>
+          <w:numId w:val="3"/>
+        </w:numPr>
+        <w:rPr>
+          <w:rFonts w:ascii="Times New Roman" w:eastAsia="Times New Roman" w:hAnsi="Times New Roman" w:cs="Times New Roman"/>
+          <w:sz w:val="24"/>
+          <w:szCs w:val="24"/>
+        </w:rPr>
+      </w:pPr>
+      <w:r>
+        <w:rPr>
+          <w:rFonts w:ascii="Times New Roman" w:eastAsia="Times New Roman" w:hAnsi="Times New Roman" w:cs="Times New Roman"/>
+          <w:sz w:val="24"/>
+          <w:szCs w:val="24"/>
+        </w:rPr>
+        <w:t>Allow Users to Reserve tools</w:t>
+      </w:r>
+    </w:p>
+    <w:p>
+      <w:pPr>
+        <w:numPr>
+          <w:ilvl w:val="0"/>
+          <w:numId w:val="3"/>
+        </w:numPr>
+        <w:rPr>
+          <w:rFonts w:ascii="Times New Roman" w:eastAsia="Times New Roman" w:hAnsi="Times New Roman" w:cs="Times New Roman"/>
+          <w:sz w:val="24"/>
+          <w:szCs w:val="24"/>
+        </w:rPr>
+      </w:pPr>
+      <w:r>
+        <w:rPr>
+          <w:rFonts w:ascii="Times New Roman" w:eastAsia="Times New Roman" w:hAnsi="Times New Roman" w:cs="Times New Roman"/>
+          <w:sz w:val="24"/>
+          <w:szCs w:val="24"/>
+        </w:rPr>
+        <w:t xml:space="preserve">Notify Users </w:t>
+      </w:r>
+      <w:proofErr w:type="gramStart"/>
+      <w:r>
+        <w:rPr>
+          <w:rFonts w:ascii="Times New Roman" w:eastAsia="Times New Roman" w:hAnsi="Times New Roman" w:cs="Times New Roman"/>
+          <w:sz w:val="24"/>
+          <w:szCs w:val="24"/>
+        </w:rPr>
+        <w:t>of  upcoming</w:t>
+      </w:r>
+      <w:proofErr w:type="gramEnd"/>
+      <w:r>
+        <w:rPr>
+          <w:rFonts w:ascii="Times New Roman" w:eastAsia="Times New Roman" w:hAnsi="Times New Roman" w:cs="Times New Roman"/>
+          <w:sz w:val="24"/>
+          <w:szCs w:val="24"/>
+        </w:rPr>
+        <w:t xml:space="preserve"> Due Dates</w:t>
+      </w:r>
+    </w:p>
+    <w:p>
+      <w:pPr>
+        <w:numPr>
+          <w:ilvl w:val="0"/>
+          <w:numId w:val="3"/>
+        </w:numPr>
+        <w:rPr>
+          <w:rFonts w:ascii="Times New Roman" w:eastAsia="Times New Roman" w:hAnsi="Times New Roman" w:cs="Times New Roman"/>
+          <w:sz w:val="24"/>
+          <w:szCs w:val="24"/>
+        </w:rPr>
+      </w:pPr>
+      <w:r>
+        <w:rPr>
+          <w:rFonts w:ascii="Times New Roman" w:eastAsia="Times New Roman" w:hAnsi="Times New Roman" w:cs="Times New Roman"/>
+          <w:sz w:val="24"/>
+          <w:szCs w:val="24"/>
+        </w:rPr>
+        <w:t>Notify Users of tool they want becomes available</w:t>
+      </w:r>
+    </w:p>
+    <w:p>
+      <w:pPr>
+        <w:numPr>
+          <w:ilvl w:val="0"/>
+          <w:numId w:val="3"/>
+        </w:numPr>
+        <w:rPr>
+          <w:rFonts w:ascii="Times New Roman" w:eastAsia="Times New Roman" w:hAnsi="Times New Roman" w:cs="Times New Roman"/>
+          <w:sz w:val="24"/>
+          <w:szCs w:val="24"/>
+        </w:rPr>
+      </w:pPr>
+      <w:r>
+        <w:rPr>
+          <w:rFonts w:ascii="Times New Roman" w:eastAsia="Times New Roman" w:hAnsi="Times New Roman" w:cs="Times New Roman"/>
+          <w:sz w:val="24"/>
+          <w:szCs w:val="24"/>
+        </w:rPr>
+        <w:t>Bundle tools into Tool Sets</w:t>
+      </w:r>
+    </w:p>
+    <w:p>
+      <w:pPr>
+        <w:numPr>
+          <w:ilvl w:val="0"/>
+          <w:numId w:val="3"/>
+        </w:numPr>
+        <w:rPr>
+          <w:rFonts w:ascii="Times New Roman" w:eastAsia="Times New Roman" w:hAnsi="Times New Roman" w:cs="Times New Roman"/>
+          <w:sz w:val="24"/>
+          <w:szCs w:val="24"/>
+        </w:rPr>
+      </w:pPr>
+      <w:r>
+        <w:rPr>
+          <w:rFonts w:ascii="Times New Roman" w:eastAsia="Times New Roman" w:hAnsi="Times New Roman" w:cs="Times New Roman"/>
+          <w:sz w:val="24"/>
+          <w:szCs w:val="24"/>
+        </w:rPr>
+        <w:t xml:space="preserve">Create Fee Ledger to track all user’s monthly subscription fee </w:t>
+      </w:r>
+    </w:p>
+    <w:p>
+      <w:pPr>
+        <w:numPr>
+          <w:ilvl w:val="0"/>
+          <w:numId w:val="3"/>
+        </w:numPr>
+        <w:rPr>
+          <w:rFonts w:ascii="Times New Roman" w:eastAsia="Times New Roman" w:hAnsi="Times New Roman" w:cs="Times New Roman"/>
+          <w:sz w:val="24"/>
+          <w:szCs w:val="24"/>
+        </w:rPr>
+      </w:pPr>
+      <w:r>
+        <w:rPr>
+          <w:rFonts w:ascii="Times New Roman" w:eastAsia="Times New Roman" w:hAnsi="Times New Roman" w:cs="Times New Roman"/>
+          <w:sz w:val="24"/>
+          <w:szCs w:val="24"/>
+        </w:rPr>
+        <w:t>Do not allow Users to reserve tools that will not be available</w:t>
+      </w:r>
+    </w:p>
+    <w:p>
+      <w:pPr>
+        <w:numPr>
+          <w:ilvl w:val="0"/>
+          <w:numId w:val="3"/>
+        </w:numPr>
+        <w:rPr>
+          <w:rFonts w:ascii="Times New Roman" w:eastAsia="Times New Roman" w:hAnsi="Times New Roman" w:cs="Times New Roman"/>
+          <w:sz w:val="24"/>
+          <w:szCs w:val="24"/>
+        </w:rPr>
+      </w:pPr>
+      <w:r>
+        <w:rPr>
+          <w:rFonts w:ascii="Times New Roman" w:eastAsia="Times New Roman" w:hAnsi="Times New Roman" w:cs="Times New Roman"/>
+          <w:sz w:val="24"/>
+          <w:szCs w:val="24"/>
+        </w:rPr>
+        <w:t>Do not allow Users to reserve/checkout tools if they have overdue tools</w:t>
+      </w:r>
+    </w:p>
+    <w:p>
+      <w:pPr>
+        <w:numPr>
+          <w:ilvl w:val="0"/>
+          <w:numId w:val="3"/>
+        </w:numPr>
+        <w:rPr>
+          <w:rFonts w:ascii="Times New Roman" w:eastAsia="Times New Roman" w:hAnsi="Times New Roman" w:cs="Times New Roman"/>
+          <w:sz w:val="24"/>
+          <w:szCs w:val="24"/>
+        </w:rPr>
+      </w:pPr>
+      <w:r>
+        <w:rPr>
+          <w:rFonts w:ascii="Times New Roman" w:eastAsia="Times New Roman" w:hAnsi="Times New Roman" w:cs="Times New Roman"/>
+          <w:sz w:val="24"/>
+          <w:szCs w:val="24"/>
+        </w:rPr>
+        <w:t>Do not allow admin to check out already reserved tools</w:t>
+      </w:r>
+    </w:p>
+    <w:p>
+      <w:pPr>
+        <w:numPr>
+          <w:ilvl w:val="0"/>
+          <w:numId w:val="3"/>
+        </w:numPr>
+        <w:rPr>
+          <w:rFonts w:ascii="Times New Roman" w:eastAsia="Times New Roman" w:hAnsi="Times New Roman" w:cs="Times New Roman"/>
+          <w:sz w:val="24"/>
+          <w:szCs w:val="24"/>
+        </w:rPr>
+      </w:pPr>
+      <w:r>
+        <w:rPr>
+          <w:rFonts w:ascii="Times New Roman" w:eastAsia="Times New Roman" w:hAnsi="Times New Roman" w:cs="Times New Roman"/>
+          <w:sz w:val="24"/>
+          <w:szCs w:val="24"/>
+        </w:rPr>
+        <w:t>Allow Admin/users to search tools</w:t>
+      </w:r>
+    </w:p>
+    <w:p>
+      <w:pPr>
+        <w:numPr>
+          <w:ilvl w:val="0"/>
+          <w:numId w:val="3"/>
+        </w:numPr>
+        <w:rPr>
+          <w:rFonts w:ascii="Times New Roman" w:eastAsia="Times New Roman" w:hAnsi="Times New Roman" w:cs="Times New Roman"/>
+          <w:sz w:val="24"/>
+          <w:szCs w:val="24"/>
+        </w:rPr>
+      </w:pPr>
+      <w:r>
+        <w:rPr>
+          <w:rFonts w:ascii="Times New Roman" w:eastAsia="Times New Roman" w:hAnsi="Times New Roman" w:cs="Times New Roman"/>
+          <w:sz w:val="24"/>
+          <w:szCs w:val="24"/>
+        </w:rPr>
+        <w:t>Create a payment system to allow people to pay fees</w:t>
+      </w:r>
+    </w:p>
+    <w:p>
+      <w:pPr>
+        <w:rPr>
+          <w:rFonts w:ascii="Times New Roman" w:eastAsia="Times New Roman" w:hAnsi="Times New Roman" w:cs="Times New Roman"/>
+          <w:sz w:val="24"/>
+          <w:szCs w:val="24"/>
+        </w:rPr>
+      </w:pPr>
+    </w:p>
+    <w:p>
+      <w:pPr>
+        <w:rPr>
+          <w:rFonts w:ascii="Times New Roman" w:eastAsia="Times New Roman" w:hAnsi="Times New Roman" w:cs="Times New Roman"/>
+          <w:sz w:val="24"/>
+          <w:szCs w:val="24"/>
+        </w:rPr>
+      </w:pPr>
+      <w:r>
+        <w:br w:type="page"/>
+      </w:r>
+    </w:p>
+    <w:p>
+      <w:pPr>
+        <w:rPr>
+          <w:rFonts w:ascii="Times New Roman" w:eastAsia="Times New Roman" w:hAnsi="Times New Roman" w:cs="Times New Roman"/>
+          <w:sz w:val="24"/>
+          <w:szCs w:val="24"/>
+        </w:rPr>
+      </w:pPr>
+    </w:p>
+    <w:p>
+      <w:pPr>
+        <w:rPr>
+          <w:rFonts w:ascii="Times New Roman" w:eastAsia="Times New Roman" w:hAnsi="Times New Roman" w:cs="Times New Roman"/>
+          <w:sz w:val="28"/>
+          <w:szCs w:val="28"/>
+          <w:u w:val="single"/>
+        </w:rPr>
+      </w:pPr>
+      <w:r>
+        <w:rPr>
+          <w:rFonts w:ascii="Times New Roman" w:eastAsia="Times New Roman" w:hAnsi="Times New Roman" w:cs="Times New Roman"/>
+          <w:sz w:val="28"/>
+          <w:szCs w:val="28"/>
+          <w:u w:val="single"/>
+        </w:rPr>
+        <w:t xml:space="preserve">III </w:t>
+      </w:r>
+      <w:r>
+        <w:rPr>
+          <w:rFonts w:ascii="Times New Roman" w:eastAsia="Times New Roman" w:hAnsi="Times New Roman" w:cs="Times New Roman"/>
+          <w:sz w:val="28"/>
+          <w:szCs w:val="28"/>
+          <w:u w:val="single"/>
+        </w:rPr>
+        <w:t xml:space="preserve">- </w:t>
+      </w:r>
+      <w:proofErr w:type="spellStart"/>
+      <w:r>
+        <w:rPr>
+          <w:rFonts w:ascii="Times New Roman" w:eastAsia="Times New Roman" w:hAnsi="Times New Roman" w:cs="Times New Roman"/>
+          <w:sz w:val="28"/>
+          <w:szCs w:val="28"/>
+          <w:u w:val="single"/>
+        </w:rPr>
+        <w:t>MoSCoW</w:t>
+      </w:r>
+      <w:proofErr w:type="spellEnd"/>
+      <w:r>
+        <w:rPr>
+          <w:rFonts w:ascii="Times New Roman" w:eastAsia="Times New Roman" w:hAnsi="Times New Roman" w:cs="Times New Roman"/>
+          <w:sz w:val="28"/>
+          <w:szCs w:val="28"/>
+          <w:u w:val="single"/>
+        </w:rPr>
         <w:t xml:space="preserve"> Section</w:t>
       </w:r>
     </w:p>
@@ -1177,15 +1153,7 @@
           <w:sz w:val="24"/>
           <w:szCs w:val="24"/>
         </w:rPr>
-        <w:t>3 -</w:t>
-      </w:r>
-      <w:r>
-        <w:rPr>
-          <w:rFonts w:ascii="Times New Roman" w:eastAsia="Times New Roman" w:hAnsi="Times New Roman" w:cs="Times New Roman"/>
-          <w:sz w:val="24"/>
-          <w:szCs w:val="24"/>
-        </w:rPr>
-        <w:t xml:space="preserve"> Allow Admin to Check out/in tools to customers</w:t>
+        <w:t>3 - Allow Admin to Check out/in tools to customers</w:t>
       </w:r>
     </w:p>
     <w:p>
@@ -1250,6 +1218,8 @@
         </w:rPr>
         <w:t>16 - Do not allow admin to check out already reserved tools</w:t>
       </w:r>
+      <w:bookmarkStart w:id="2" w:name="_GoBack"/>
+      <w:bookmarkEnd w:id="2"/>
     </w:p>
     <w:p>
       <w:pPr>
@@ -1290,17 +1260,7 @@
           <w:sz w:val="24"/>
           <w:szCs w:val="24"/>
         </w:rPr>
-        <w:t>6 - Allow Admin to add/delete tools to the</w:t>
-      </w:r>
-      <w:bookmarkStart w:id="2" w:name="_GoBack"/>
-      <w:bookmarkEnd w:id="2"/>
-      <w:r>
-        <w:rPr>
-          <w:rFonts w:ascii="Times New Roman" w:eastAsia="Times New Roman" w:hAnsi="Times New Roman" w:cs="Times New Roman"/>
-          <w:sz w:val="24"/>
-          <w:szCs w:val="24"/>
-        </w:rPr>
-        <w:t xml:space="preserve"> Tool Inventory</w:t>
+        <w:t>6 - Allow Admin to add/delete tools to the Tool Inventory</w:t>
       </w:r>
     </w:p>
     <w:p>
@@ -1342,15 +1302,7 @@
           <w:sz w:val="24"/>
           <w:szCs w:val="24"/>
         </w:rPr>
-        <w:t>10 - Notify Users of</w:t>
-      </w:r>
-      <w:r>
-        <w:rPr>
-          <w:rFonts w:ascii="Times New Roman" w:eastAsia="Times New Roman" w:hAnsi="Times New Roman" w:cs="Times New Roman"/>
-          <w:sz w:val="24"/>
-          <w:szCs w:val="24"/>
-        </w:rPr>
-        <w:t xml:space="preserve"> upcoming Due Dates</w:t>
+        <w:t>10 - Notify Users of upcoming Due Dates</w:t>
       </w:r>
     </w:p>
     <w:p>
@@ -1392,15 +1344,7 @@
           <w:sz w:val="24"/>
           <w:szCs w:val="24"/>
         </w:rPr>
-        <w:t>15 - Do not allow Users to reserve/checkout tools if th</w:t>
-      </w:r>
-      <w:r>
-        <w:rPr>
-          <w:rFonts w:ascii="Times New Roman" w:eastAsia="Times New Roman" w:hAnsi="Times New Roman" w:cs="Times New Roman"/>
-          <w:sz w:val="24"/>
-          <w:szCs w:val="24"/>
-        </w:rPr>
-        <w:t>ey have overdue tools</w:t>
+        <w:t>15 - Do not allow Users to reserve/checkout tools if they have overdue tools</w:t>
       </w:r>
     </w:p>
     <w:p>
@@ -1618,17 +1562,37 @@
       <w:pPr>
         <w:rPr>
           <w:rFonts w:ascii="Times New Roman" w:eastAsia="Times New Roman" w:hAnsi="Times New Roman" w:cs="Times New Roman"/>
-          <w:sz w:val="24"/>
-          <w:szCs w:val="24"/>
-        </w:rPr>
-      </w:pPr>
-      <w:r>
-        <w:rPr>
-          <w:rFonts w:ascii="Times New Roman" w:eastAsia="Times New Roman" w:hAnsi="Times New Roman" w:cs="Times New Roman"/>
-          <w:sz w:val="24"/>
-          <w:szCs w:val="24"/>
-        </w:rPr>
-        <w:t>IV FURPS</w:t>
+          <w:sz w:val="28"/>
+          <w:szCs w:val="28"/>
+          <w:u w:val="single"/>
+        </w:rPr>
+      </w:pPr>
+      <w:r>
+        <w:rPr>
+          <w:rFonts w:ascii="Times New Roman" w:eastAsia="Times New Roman" w:hAnsi="Times New Roman" w:cs="Times New Roman"/>
+          <w:sz w:val="28"/>
+          <w:szCs w:val="28"/>
+          <w:u w:val="single"/>
+        </w:rPr>
+        <w:t xml:space="preserve">IV </w:t>
+      </w:r>
+      <w:r>
+        <w:rPr>
+          <w:rFonts w:ascii="Times New Roman" w:eastAsia="Times New Roman" w:hAnsi="Times New Roman" w:cs="Times New Roman"/>
+          <w:sz w:val="28"/>
+          <w:szCs w:val="28"/>
+          <w:u w:val="single"/>
+        </w:rPr>
+        <w:t xml:space="preserve">- </w:t>
+      </w:r>
+      <w:r>
+        <w:rPr>
+          <w:rFonts w:ascii="Times New Roman" w:eastAsia="Times New Roman" w:hAnsi="Times New Roman" w:cs="Times New Roman"/>
+          <w:sz w:val="28"/>
+          <w:szCs w:val="28"/>
+          <w:u w:val="single"/>
+        </w:rPr>
+        <w:t>FURPS</w:t>
       </w:r>
     </w:p>
     <w:p>
@@ -1691,15 +1655,7 @@
           <w:sz w:val="24"/>
           <w:szCs w:val="24"/>
         </w:rPr>
-        <w:t xml:space="preserve">Allow </w:t>
-      </w:r>
-      <w:r>
-        <w:rPr>
-          <w:rFonts w:ascii="Times New Roman" w:eastAsia="Times New Roman" w:hAnsi="Times New Roman" w:cs="Times New Roman"/>
-          <w:sz w:val="24"/>
-          <w:szCs w:val="24"/>
-        </w:rPr>
-        <w:t>Admin to Login to service</w:t>
+        <w:t>Allow Admin to Login to service</w:t>
       </w:r>
     </w:p>
     <w:p>
@@ -1945,15 +1901,7 @@
           <w:sz w:val="24"/>
           <w:szCs w:val="24"/>
         </w:rPr>
-        <w:t xml:space="preserve">Do not </w:t>
-      </w:r>
-      <w:r>
-        <w:rPr>
-          <w:rFonts w:ascii="Times New Roman" w:eastAsia="Times New Roman" w:hAnsi="Times New Roman" w:cs="Times New Roman"/>
-          <w:sz w:val="24"/>
-          <w:szCs w:val="24"/>
-        </w:rPr>
-        <w:t>allow Users to reserve tools that will not be available</w:t>
+        <w:t>Do not allow Users to reserve tools that will not be available</w:t>
       </w:r>
     </w:p>
     <w:p>
@@ -2037,15 +1985,7 @@
           <w:sz w:val="24"/>
           <w:szCs w:val="24"/>
         </w:rPr>
-        <w:t>Create a payment system to allow people</w:t>
-      </w:r>
-      <w:r>
-        <w:rPr>
-          <w:rFonts w:ascii="Times New Roman" w:eastAsia="Times New Roman" w:hAnsi="Times New Roman" w:cs="Times New Roman"/>
-          <w:sz w:val="24"/>
-          <w:szCs w:val="24"/>
-        </w:rPr>
-        <w:t xml:space="preserve"> to pay fees</w:t>
+        <w:t>Create a payment system to allow people to pay fees</w:t>
       </w:r>
     </w:p>
     <w:p>
@@ -2171,15 +2111,7 @@
           <w:sz w:val="24"/>
           <w:szCs w:val="24"/>
         </w:rPr>
-        <w:t>Allow Users to Res</w:t>
-      </w:r>
-      <w:r>
-        <w:rPr>
-          <w:rFonts w:ascii="Times New Roman" w:eastAsia="Times New Roman" w:hAnsi="Times New Roman" w:cs="Times New Roman"/>
-          <w:sz w:val="24"/>
-          <w:szCs w:val="24"/>
-        </w:rPr>
-        <w:t>erve tools</w:t>
+        <w:t>Allow Users to Reserve tools</w:t>
       </w:r>
     </w:p>
     <w:p>
@@ -2318,15 +2250,7 @@
           <w:sz w:val="24"/>
           <w:szCs w:val="24"/>
         </w:rPr>
-        <w:t>Allow admin to view a predicted inventory list for future</w:t>
-      </w:r>
-      <w:r>
-        <w:rPr>
-          <w:rFonts w:ascii="Times New Roman" w:eastAsia="Times New Roman" w:hAnsi="Times New Roman" w:cs="Times New Roman"/>
-          <w:sz w:val="24"/>
-          <w:szCs w:val="24"/>
-        </w:rPr>
-        <w:t xml:space="preserve"> dates</w:t>
+        <w:t>Allow admin to view a predicted inventory list for future dates</w:t>
       </w:r>
     </w:p>
     <w:p>
@@ -2389,25 +2313,7 @@
           <w:sz w:val="24"/>
           <w:szCs w:val="24"/>
         </w:rPr>
-        <w:t xml:space="preserve">Notify Users </w:t>
-      </w:r>
-      <w:proofErr w:type="gramStart"/>
-      <w:r>
-        <w:rPr>
-          <w:rFonts w:ascii="Times New Roman" w:eastAsia="Times New Roman" w:hAnsi="Times New Roman" w:cs="Times New Roman"/>
-          <w:sz w:val="24"/>
-          <w:szCs w:val="24"/>
-        </w:rPr>
-        <w:t>of  upcoming</w:t>
-      </w:r>
-      <w:proofErr w:type="gramEnd"/>
-      <w:r>
-        <w:rPr>
-          <w:rFonts w:ascii="Times New Roman" w:eastAsia="Times New Roman" w:hAnsi="Times New Roman" w:cs="Times New Roman"/>
-          <w:sz w:val="24"/>
-          <w:szCs w:val="24"/>
-        </w:rPr>
-        <w:t xml:space="preserve"> Due Dates</w:t>
+        <w:t>Notify Users of upcoming Due Dates</w:t>
       </w:r>
     </w:p>
     <w:p>
@@ -2512,7 +2418,6 @@
           <w:sz w:val="24"/>
           <w:szCs w:val="24"/>
         </w:rPr>
-        <w:lastRenderedPageBreak/>
         <w:t>Do not allow admin to check out already reserved tools</w:t>
       </w:r>
     </w:p>
@@ -2534,6 +2439,7 @@
           <w:sz w:val="24"/>
           <w:szCs w:val="24"/>
         </w:rPr>
+        <w:lastRenderedPageBreak/>
         <w:t>Performance</w:t>
       </w:r>
     </w:p>
@@ -2592,15 +2498,19 @@
       <w:pPr>
         <w:rPr>
           <w:rFonts w:ascii="Times New Roman" w:eastAsia="Times New Roman" w:hAnsi="Times New Roman" w:cs="Times New Roman"/>
-          <w:sz w:val="24"/>
-          <w:szCs w:val="24"/>
-        </w:rPr>
-      </w:pPr>
-      <w:r>
-        <w:rPr>
-          <w:rFonts w:ascii="Times New Roman" w:eastAsia="Times New Roman" w:hAnsi="Times New Roman" w:cs="Times New Roman"/>
-          <w:sz w:val="24"/>
-          <w:szCs w:val="24"/>
+          <w:b/>
+          <w:bCs/>
+          <w:sz w:val="28"/>
+          <w:szCs w:val="28"/>
+        </w:rPr>
+      </w:pPr>
+      <w:r>
+        <w:rPr>
+          <w:rFonts w:ascii="Times New Roman" w:eastAsia="Times New Roman" w:hAnsi="Times New Roman" w:cs="Times New Roman"/>
+          <w:b/>
+          <w:bCs/>
+          <w:sz w:val="28"/>
+          <w:szCs w:val="28"/>
         </w:rPr>
         <w:t>Conclusion</w:t>
       </w:r>
@@ -2609,37 +2519,31 @@
       <w:pPr>
         <w:rPr>
           <w:rFonts w:ascii="Times New Roman" w:eastAsia="Times New Roman" w:hAnsi="Times New Roman" w:cs="Times New Roman"/>
-          <w:sz w:val="24"/>
-          <w:szCs w:val="24"/>
-        </w:rPr>
-      </w:pPr>
-      <w:r>
-        <w:rPr>
-          <w:rFonts w:ascii="Times New Roman" w:eastAsia="Times New Roman" w:hAnsi="Times New Roman" w:cs="Times New Roman"/>
-          <w:sz w:val="24"/>
-          <w:szCs w:val="24"/>
-        </w:rPr>
-        <w:t>We plan to complete this project in six weeks. We would start by creating an interface for the admin to control and monitor inventory then we would modify the interface for customers to create reservations through the website. We</w:t>
-      </w:r>
-      <w:r>
-        <w:rPr>
-          <w:rFonts w:ascii="Times New Roman" w:eastAsia="Times New Roman" w:hAnsi="Times New Roman" w:cs="Times New Roman"/>
-          <w:sz w:val="24"/>
-          <w:szCs w:val="24"/>
-        </w:rPr>
-        <w:t xml:space="preserve"> believe that creating an application that focuses on admin users before will allow us to get as many of our higher priority requirements done as possible. We hope to build a flexible application for both Joe and his customers that can be expanded beyond t</w:t>
-      </w:r>
-      <w:r>
-        <w:rPr>
-          <w:rFonts w:ascii="Times New Roman" w:eastAsia="Times New Roman" w:hAnsi="Times New Roman" w:cs="Times New Roman"/>
-          <w:sz w:val="24"/>
-          <w:szCs w:val="24"/>
-        </w:rPr>
-        <w:t xml:space="preserve">he first build version. </w:t>
+          <w:b/>
+          <w:bCs/>
+          <w:sz w:val="28"/>
+          <w:szCs w:val="28"/>
+        </w:rPr>
+      </w:pPr>
+    </w:p>
+    <w:p>
+      <w:pPr>
+        <w:rPr>
+          <w:rFonts w:ascii="Times New Roman" w:eastAsia="Times New Roman" w:hAnsi="Times New Roman" w:cs="Times New Roman"/>
+          <w:sz w:val="24"/>
+          <w:szCs w:val="24"/>
+        </w:rPr>
+      </w:pPr>
+      <w:r>
+        <w:rPr>
+          <w:rFonts w:ascii="Times New Roman" w:eastAsia="Times New Roman" w:hAnsi="Times New Roman" w:cs="Times New Roman"/>
+          <w:sz w:val="24"/>
+          <w:szCs w:val="24"/>
+        </w:rPr>
+        <w:t xml:space="preserve">We plan to complete this project in six weeks. We would start by creating an interface for the admin to control and monitor inventory then we would modify the interface for customers to create reservations through the website. We believe that creating an application that focuses on admin users before will allow us to get as many of our higher priority requirements done as possible. We hope to build a flexible application for both Joe and his customers that can be expanded beyond the first build version. </w:t>
       </w:r>
     </w:p>
     <w:sectPr>
-      <w:headerReference w:type="default" r:id="rId7"/>
       <w:pgSz w:w="12240" w:h="15840"/>
       <w:pgMar w:top="1440" w:right="1440" w:bottom="1440" w:left="1440" w:header="720" w:footer="720" w:gutter="0"/>
       <w:pgNumType w:start="1"/>
@@ -2697,28 +2601,6 @@
     </w:p>
   </w:footnote>
 </w:footnotes>
-</file>
-
-<file path=word/header1.xml><?xml version="1.0" encoding="utf-8"?>
-<w:hdr xmlns:wpc="http://schemas.microsoft.com/office/word/2010/wordprocessingCanvas" xmlns:cx="http://schemas.microsoft.com/office/drawing/2014/chartex" xmlns:cx1="http://schemas.microsoft.com/office/drawing/2015/9/8/chartex" xmlns:cx2="http://schemas.microsoft.com/office/drawing/2015/10/21/chartex" xmlns:cx3="http://schemas.microsoft.com/office/drawing/2016/5/9/chartex" xmlns:cx4="http://schemas.microsoft.com/office/drawing/2016/5/10/chartex" xmlns:cx5="http://schemas.microsoft.com/office/drawing/2016/5/11/chartex" xmlns:cx6="http://schemas.microsoft.com/office/drawing/2016/5/12/chartex" xmlns:cx7="http://schemas.microsoft.com/office/drawing/2016/5/13/chartex" xmlns:cx8="http://schemas.microsoft.com/office/drawing/2016/5/14/chartex" xmlns:mc="http://schemas.openxmlformats.org/markup-compatibility/2006" xmlns:aink="http://schemas.microsoft.com/office/drawing/2016/ink" xmlns:am3d="http://schemas.microsoft.com/office/drawing/2017/model3d" xmlns:o="urn:schemas-microsoft-com:office:office" xmlns:r="http://schemas.openxmlformats.org/officeDocument/2006/relationships" xmlns:m="http://schemas.openxmlformats.org/officeDocument/2006/math" xmlns:v="urn:schemas-microsoft-com:vml" xmlns:wp14="http://schemas.microsoft.com/office/word/2010/wordprocessingDrawing" xmlns:wp="http://schemas.openxmlformats.org/drawingml/2006/wordprocessingDrawing" xmlns:w10="urn:schemas-microsoft-com:office:word" xmlns:w="http://schemas.openxmlformats.org/wordprocessingml/2006/main" xmlns:w14="http://schemas.microsoft.com/office/word/2010/wordml" xmlns:w15="http://schemas.microsoft.com/office/word/2012/wordml" xmlns:w16cid="http://schemas.microsoft.com/office/word/2016/wordml/cid" xmlns:w16se="http://schemas.microsoft.com/office/word/2015/wordml/symex" xmlns:wpg="http://schemas.microsoft.com/office/word/2010/wordprocessingGroup" xmlns:wpi="http://schemas.microsoft.com/office/word/2010/wordprocessingInk" xmlns:wne="http://schemas.microsoft.com/office/word/2006/wordml" xmlns:wps="http://schemas.microsoft.com/office/word/2010/wordprocessingShape" mc:Ignorable="w14 w15 w16se w16cid wp14">
-  <w:p>
-    <w:r>
-      <w:t>Liz Howell</w:t>
-    </w:r>
-    <w:r>
-      <w:br/>
-      <w:t>Jason Boyd</w:t>
-    </w:r>
-    <w:r>
-      <w:br/>
-      <w:t>Ian Macfarlane</w:t>
-    </w:r>
-    <w:r>
-      <w:br/>
-      <w:t>Josh Kropf</w:t>
-    </w:r>
-  </w:p>
-</w:hdr>
 </file>
 
 <file path=word/numbering.xml><?xml version="1.0" encoding="utf-8"?>
@@ -3207,7 +3089,7 @@
       </w:pPr>
     </w:pPrDefault>
   </w:docDefaults>
-  <w:latentStyles w:defLockedState="0" w:defUIPriority="99" w:defSemiHidden="0" w:defUnhideWhenUsed="0" w:defQFormat="0" w:count="375">
+  <w:latentStyles w:defLockedState="0" w:defUIPriority="99" w:defSemiHidden="0" w:defUnhideWhenUsed="0" w:defQFormat="0" w:count="376">
     <w:lsdException w:name="Normal" w:uiPriority="0" w:qFormat="1"/>
     <w:lsdException w:name="heading 1" w:uiPriority="9" w:qFormat="1"/>
     <w:lsdException w:name="heading 2" w:semiHidden="1" w:uiPriority="9" w:unhideWhenUsed="1" w:qFormat="1"/>
@@ -3313,7 +3195,6 @@
     <w:lsdException w:name="HTML Sample" w:semiHidden="1" w:unhideWhenUsed="1"/>
     <w:lsdException w:name="HTML Typewriter" w:semiHidden="1" w:unhideWhenUsed="1"/>
     <w:lsdException w:name="HTML Variable" w:semiHidden="1" w:unhideWhenUsed="1"/>
-    <w:lsdException w:name="Normal Table" w:semiHidden="1" w:unhideWhenUsed="1"/>
     <w:lsdException w:name="annotation subject" w:semiHidden="1" w:unhideWhenUsed="1"/>
     <w:lsdException w:name="No List" w:semiHidden="1" w:unhideWhenUsed="1"/>
     <w:lsdException w:name="Outline List 1" w:semiHidden="1" w:unhideWhenUsed="1"/>
@@ -3360,10 +3241,8 @@
     <w:lsdException w:name="Table Subtle 2" w:semiHidden="1" w:unhideWhenUsed="1"/>
     <w:lsdException w:name="Table Web 1" w:semiHidden="1" w:unhideWhenUsed="1"/>
     <w:lsdException w:name="Table Web 2" w:semiHidden="1" w:unhideWhenUsed="1"/>
-    <w:lsdException w:name="Table Web 3" w:semiHidden="1" w:unhideWhenUsed="1"/>
     <w:lsdException w:name="Balloon Text" w:semiHidden="1" w:unhideWhenUsed="1"/>
     <w:lsdException w:name="Table Grid" w:uiPriority="39"/>
-    <w:lsdException w:name="Table Theme" w:semiHidden="1" w:unhideWhenUsed="1"/>
     <w:lsdException w:name="Placeholder Text" w:semiHidden="1"/>
     <w:lsdException w:name="No Spacing" w:uiPriority="1" w:qFormat="1"/>
     <w:lsdException w:name="Light Shading" w:uiPriority="60"/>
@@ -3583,6 +3462,7 @@
     <w:lsdException w:name="Smart Hyperlink" w:semiHidden="1" w:unhideWhenUsed="1"/>
     <w:lsdException w:name="Hashtag" w:semiHidden="1" w:unhideWhenUsed="1"/>
     <w:lsdException w:name="Unresolved Mention" w:semiHidden="1" w:unhideWhenUsed="1"/>
+    <w:lsdException w:name="Smart Link" w:semiHidden="1" w:unhideWhenUsed="1"/>
   </w:latentStyles>
   <w:style w:type="paragraph" w:default="1" w:styleId="Normal">
     <w:name w:val="Normal"/>
@@ -3732,6 +3612,72 @@
       <w:color w:val="666666"/>
       <w:sz w:val="30"/>
       <w:szCs w:val="30"/>
+    </w:rPr>
+  </w:style>
+  <w:style w:type="paragraph" w:styleId="Header">
+    <w:name w:val="header"/>
+    <w:basedOn w:val="Normal"/>
+    <w:link w:val="HeaderChar"/>
+    <w:uiPriority w:val="99"/>
+    <w:unhideWhenUsed/>
+    <w:rsid w:val="00EA0404"/>
+    <w:pPr>
+      <w:tabs>
+        <w:tab w:val="center" w:pos="4680"/>
+        <w:tab w:val="right" w:pos="9360"/>
+      </w:tabs>
+      <w:spacing w:line="240" w:lineRule="auto"/>
+    </w:pPr>
+  </w:style>
+  <w:style w:type="character" w:customStyle="1" w:styleId="HeaderChar">
+    <w:name w:val="Header Char"/>
+    <w:basedOn w:val="DefaultParagraphFont"/>
+    <w:link w:val="Header"/>
+    <w:uiPriority w:val="99"/>
+    <w:rsid w:val="00EA0404"/>
+  </w:style>
+  <w:style w:type="paragraph" w:styleId="Footer">
+    <w:name w:val="footer"/>
+    <w:basedOn w:val="Normal"/>
+    <w:link w:val="FooterChar"/>
+    <w:uiPriority w:val="99"/>
+    <w:unhideWhenUsed/>
+    <w:rsid w:val="00EA0404"/>
+    <w:pPr>
+      <w:tabs>
+        <w:tab w:val="center" w:pos="4680"/>
+        <w:tab w:val="right" w:pos="9360"/>
+      </w:tabs>
+      <w:spacing w:line="240" w:lineRule="auto"/>
+    </w:pPr>
+  </w:style>
+  <w:style w:type="character" w:customStyle="1" w:styleId="FooterChar">
+    <w:name w:val="Footer Char"/>
+    <w:basedOn w:val="DefaultParagraphFont"/>
+    <w:link w:val="Footer"/>
+    <w:uiPriority w:val="99"/>
+    <w:rsid w:val="00EA0404"/>
+  </w:style>
+  <w:style w:type="character" w:styleId="Strong">
+    <w:name w:val="Strong"/>
+    <w:basedOn w:val="DefaultParagraphFont"/>
+    <w:uiPriority w:val="22"/>
+    <w:qFormat/>
+    <w:rsid w:val="00EA0404"/>
+    <w:rPr>
+      <w:b/>
+      <w:bCs/>
+    </w:rPr>
+  </w:style>
+  <w:style w:type="character" w:styleId="Emphasis">
+    <w:name w:val="Emphasis"/>
+    <w:basedOn w:val="DefaultParagraphFont"/>
+    <w:uiPriority w:val="20"/>
+    <w:qFormat/>
+    <w:rsid w:val="00EA0404"/>
+    <w:rPr>
+      <w:i/>
+      <w:iCs/>
     </w:rPr>
   </w:style>
 </w:styles>

--- a/docs/ProjectRequirements.docx
+++ b/docs/ProjectRequirements.docx
@@ -218,25 +218,25 @@
           <w:sz w:val="24"/>
           <w:szCs w:val="24"/>
         </w:rPr>
-        <w:t xml:space="preserve">Client described that is </w:t>
-      </w:r>
-      <w:proofErr w:type="spellStart"/>
-      <w:r>
-        <w:rPr>
-          <w:rFonts w:ascii="Times New Roman" w:eastAsia="Times New Roman" w:hAnsi="Times New Roman" w:cs="Times New Roman"/>
-          <w:sz w:val="24"/>
-          <w:szCs w:val="24"/>
-        </w:rPr>
-        <w:t>is</w:t>
-      </w:r>
-      <w:proofErr w:type="spellEnd"/>
-      <w:r>
-        <w:rPr>
-          <w:rFonts w:ascii="Times New Roman" w:eastAsia="Times New Roman" w:hAnsi="Times New Roman" w:cs="Times New Roman"/>
-          <w:sz w:val="24"/>
-          <w:szCs w:val="24"/>
-        </w:rPr>
-        <w:t xml:space="preserve"> difficult to know exactly what tools they have in inventory. </w:t>
+        <w:t>Client described that is</w:t>
+      </w:r>
+      <w:r>
+        <w:rPr>
+          <w:rFonts w:ascii="Times New Roman" w:eastAsia="Times New Roman" w:hAnsi="Times New Roman" w:cs="Times New Roman"/>
+          <w:sz w:val="24"/>
+          <w:szCs w:val="24"/>
+        </w:rPr>
+        <w:t xml:space="preserve"> </w:t>
+      </w:r>
+      <w:bookmarkStart w:id="2" w:name="_GoBack"/>
+      <w:bookmarkEnd w:id="2"/>
+      <w:r>
+        <w:rPr>
+          <w:rFonts w:ascii="Times New Roman" w:eastAsia="Times New Roman" w:hAnsi="Times New Roman" w:cs="Times New Roman"/>
+          <w:sz w:val="24"/>
+          <w:szCs w:val="24"/>
+        </w:rPr>
+        <w:t xml:space="preserve">difficult to know exactly what tools they have in inventory. </w:t>
       </w:r>
     </w:p>
     <w:p>
@@ -703,25 +703,7 @@
           <w:sz w:val="24"/>
           <w:szCs w:val="24"/>
         </w:rPr>
-        <w:t xml:space="preserve">Allow Admin to add/delete tools to </w:t>
-      </w:r>
-      <w:proofErr w:type="gramStart"/>
-      <w:r>
-        <w:rPr>
-          <w:rFonts w:ascii="Times New Roman" w:eastAsia="Times New Roman" w:hAnsi="Times New Roman" w:cs="Times New Roman"/>
-          <w:sz w:val="24"/>
-          <w:szCs w:val="24"/>
-        </w:rPr>
-        <w:t>the  Tool</w:t>
-      </w:r>
-      <w:proofErr w:type="gramEnd"/>
-      <w:r>
-        <w:rPr>
-          <w:rFonts w:ascii="Times New Roman" w:eastAsia="Times New Roman" w:hAnsi="Times New Roman" w:cs="Times New Roman"/>
-          <w:sz w:val="24"/>
-          <w:szCs w:val="24"/>
-        </w:rPr>
-        <w:t xml:space="preserve"> Inventory</w:t>
+        <w:t>Allow Admin to add/delete tools to the Tool Inventory</w:t>
       </w:r>
     </w:p>
     <w:p>
@@ -805,25 +787,7 @@
           <w:sz w:val="24"/>
           <w:szCs w:val="24"/>
         </w:rPr>
-        <w:t xml:space="preserve">Notify Users </w:t>
-      </w:r>
-      <w:proofErr w:type="gramStart"/>
-      <w:r>
-        <w:rPr>
-          <w:rFonts w:ascii="Times New Roman" w:eastAsia="Times New Roman" w:hAnsi="Times New Roman" w:cs="Times New Roman"/>
-          <w:sz w:val="24"/>
-          <w:szCs w:val="24"/>
-        </w:rPr>
-        <w:t>of  upcoming</w:t>
-      </w:r>
-      <w:proofErr w:type="gramEnd"/>
-      <w:r>
-        <w:rPr>
-          <w:rFonts w:ascii="Times New Roman" w:eastAsia="Times New Roman" w:hAnsi="Times New Roman" w:cs="Times New Roman"/>
-          <w:sz w:val="24"/>
-          <w:szCs w:val="24"/>
-        </w:rPr>
-        <w:t xml:space="preserve"> Due Dates</w:t>
+        <w:t>Notify Users of upcoming Due Dates</w:t>
       </w:r>
     </w:p>
     <w:p>
@@ -1051,7 +1015,6 @@
         </w:rPr>
         <w:t xml:space="preserve">- </w:t>
       </w:r>
-      <w:proofErr w:type="spellStart"/>
       <w:r>
         <w:rPr>
           <w:rFonts w:ascii="Times New Roman" w:eastAsia="Times New Roman" w:hAnsi="Times New Roman" w:cs="Times New Roman"/>
@@ -1059,514 +1022,511 @@
           <w:szCs w:val="28"/>
           <w:u w:val="single"/>
         </w:rPr>
-        <w:t>MoSCoW</w:t>
-      </w:r>
-      <w:proofErr w:type="spellEnd"/>
-      <w:r>
+        <w:t>MoSCoW Section</w:t>
+      </w:r>
+    </w:p>
+    <w:p>
+      <w:pPr>
+        <w:numPr>
+          <w:ilvl w:val="0"/>
+          <w:numId w:val="4"/>
+        </w:numPr>
+        <w:rPr>
+          <w:rFonts w:ascii="Times New Roman" w:eastAsia="Times New Roman" w:hAnsi="Times New Roman" w:cs="Times New Roman"/>
+          <w:sz w:val="24"/>
+          <w:szCs w:val="24"/>
+        </w:rPr>
+      </w:pPr>
+      <w:r>
+        <w:rPr>
+          <w:rFonts w:ascii="Times New Roman" w:eastAsia="Times New Roman" w:hAnsi="Times New Roman" w:cs="Times New Roman"/>
+          <w:sz w:val="24"/>
+          <w:szCs w:val="24"/>
+        </w:rPr>
+        <w:t>Must</w:t>
+      </w:r>
+    </w:p>
+    <w:p>
+      <w:pPr>
+        <w:numPr>
+          <w:ilvl w:val="1"/>
+          <w:numId w:val="4"/>
+        </w:numPr>
+        <w:rPr>
+          <w:rFonts w:ascii="Times New Roman" w:eastAsia="Times New Roman" w:hAnsi="Times New Roman" w:cs="Times New Roman"/>
+          <w:sz w:val="24"/>
+          <w:szCs w:val="24"/>
+        </w:rPr>
+      </w:pPr>
+      <w:r>
+        <w:rPr>
+          <w:rFonts w:ascii="Times New Roman" w:eastAsia="Times New Roman" w:hAnsi="Times New Roman" w:cs="Times New Roman"/>
+          <w:sz w:val="24"/>
+          <w:szCs w:val="24"/>
+        </w:rPr>
+        <w:t>1 - Set Joe as an Admin User</w:t>
+      </w:r>
+    </w:p>
+    <w:p>
+      <w:pPr>
+        <w:numPr>
+          <w:ilvl w:val="1"/>
+          <w:numId w:val="4"/>
+        </w:numPr>
+        <w:rPr>
+          <w:rFonts w:ascii="Times New Roman" w:eastAsia="Times New Roman" w:hAnsi="Times New Roman" w:cs="Times New Roman"/>
+          <w:sz w:val="24"/>
+          <w:szCs w:val="24"/>
+        </w:rPr>
+      </w:pPr>
+      <w:r>
+        <w:rPr>
+          <w:rFonts w:ascii="Times New Roman" w:eastAsia="Times New Roman" w:hAnsi="Times New Roman" w:cs="Times New Roman"/>
+          <w:sz w:val="24"/>
+          <w:szCs w:val="24"/>
+        </w:rPr>
+        <w:t>2 - Allow Admin to Login to service</w:t>
+      </w:r>
+    </w:p>
+    <w:p>
+      <w:pPr>
+        <w:numPr>
+          <w:ilvl w:val="1"/>
+          <w:numId w:val="4"/>
+        </w:numPr>
+        <w:rPr>
+          <w:rFonts w:ascii="Times New Roman" w:eastAsia="Times New Roman" w:hAnsi="Times New Roman" w:cs="Times New Roman"/>
+          <w:sz w:val="24"/>
+          <w:szCs w:val="24"/>
+        </w:rPr>
+      </w:pPr>
+      <w:r>
+        <w:rPr>
+          <w:rFonts w:ascii="Times New Roman" w:eastAsia="Times New Roman" w:hAnsi="Times New Roman" w:cs="Times New Roman"/>
+          <w:sz w:val="24"/>
+          <w:szCs w:val="24"/>
+        </w:rPr>
+        <w:t>3 - Allow Admin to Check out/in tools to customers</w:t>
+      </w:r>
+    </w:p>
+    <w:p>
+      <w:pPr>
+        <w:numPr>
+          <w:ilvl w:val="1"/>
+          <w:numId w:val="4"/>
+        </w:numPr>
+        <w:rPr>
+          <w:rFonts w:ascii="Times New Roman" w:eastAsia="Times New Roman" w:hAnsi="Times New Roman" w:cs="Times New Roman"/>
+          <w:sz w:val="24"/>
+          <w:szCs w:val="24"/>
+        </w:rPr>
+      </w:pPr>
+      <w:r>
+        <w:rPr>
+          <w:rFonts w:ascii="Times New Roman" w:eastAsia="Times New Roman" w:hAnsi="Times New Roman" w:cs="Times New Roman"/>
+          <w:sz w:val="24"/>
+          <w:szCs w:val="24"/>
+        </w:rPr>
+        <w:t>4 - Allow Admin to view and look up Checkout records on a checkout log to see:</w:t>
+      </w:r>
+    </w:p>
+    <w:p>
+      <w:pPr>
+        <w:numPr>
+          <w:ilvl w:val="1"/>
+          <w:numId w:val="4"/>
+        </w:numPr>
+        <w:rPr>
+          <w:rFonts w:ascii="Times New Roman" w:eastAsia="Times New Roman" w:hAnsi="Times New Roman" w:cs="Times New Roman"/>
+          <w:sz w:val="24"/>
+          <w:szCs w:val="24"/>
+        </w:rPr>
+      </w:pPr>
+      <w:r>
+        <w:rPr>
+          <w:rFonts w:ascii="Times New Roman" w:eastAsia="Times New Roman" w:hAnsi="Times New Roman" w:cs="Times New Roman"/>
+          <w:sz w:val="24"/>
+          <w:szCs w:val="24"/>
+        </w:rPr>
+        <w:t>5 - Display Tool Inventory List</w:t>
+      </w:r>
+    </w:p>
+    <w:p>
+      <w:pPr>
+        <w:numPr>
+          <w:ilvl w:val="1"/>
+          <w:numId w:val="4"/>
+        </w:numPr>
+        <w:rPr>
+          <w:rFonts w:ascii="Times New Roman" w:eastAsia="Times New Roman" w:hAnsi="Times New Roman" w:cs="Times New Roman"/>
+          <w:sz w:val="24"/>
+          <w:szCs w:val="24"/>
+        </w:rPr>
+      </w:pPr>
+      <w:r>
+        <w:rPr>
+          <w:rFonts w:ascii="Times New Roman" w:eastAsia="Times New Roman" w:hAnsi="Times New Roman" w:cs="Times New Roman"/>
+          <w:sz w:val="24"/>
+          <w:szCs w:val="24"/>
+        </w:rPr>
+        <w:t>16 - Do not allow admin to check out already reserved tools</w:t>
+      </w:r>
+    </w:p>
+    <w:p>
+      <w:pPr>
+        <w:numPr>
+          <w:ilvl w:val="0"/>
+          <w:numId w:val="4"/>
+        </w:numPr>
+        <w:rPr>
+          <w:rFonts w:ascii="Times New Roman" w:eastAsia="Times New Roman" w:hAnsi="Times New Roman" w:cs="Times New Roman"/>
+          <w:sz w:val="24"/>
+          <w:szCs w:val="24"/>
+        </w:rPr>
+      </w:pPr>
+      <w:r>
+        <w:rPr>
+          <w:rFonts w:ascii="Times New Roman" w:eastAsia="Times New Roman" w:hAnsi="Times New Roman" w:cs="Times New Roman"/>
+          <w:sz w:val="24"/>
+          <w:szCs w:val="24"/>
+        </w:rPr>
+        <w:t>Should</w:t>
+      </w:r>
+    </w:p>
+    <w:p>
+      <w:pPr>
+        <w:numPr>
+          <w:ilvl w:val="1"/>
+          <w:numId w:val="4"/>
+        </w:numPr>
+        <w:rPr>
+          <w:rFonts w:ascii="Times New Roman" w:eastAsia="Times New Roman" w:hAnsi="Times New Roman" w:cs="Times New Roman"/>
+          <w:sz w:val="24"/>
+          <w:szCs w:val="24"/>
+        </w:rPr>
+      </w:pPr>
+      <w:r>
+        <w:rPr>
+          <w:rFonts w:ascii="Times New Roman" w:eastAsia="Times New Roman" w:hAnsi="Times New Roman" w:cs="Times New Roman"/>
+          <w:sz w:val="24"/>
+          <w:szCs w:val="24"/>
+        </w:rPr>
+        <w:t>6 - Allow Admin to add/delete tools to the Tool Inventory</w:t>
+      </w:r>
+    </w:p>
+    <w:p>
+      <w:pPr>
+        <w:numPr>
+          <w:ilvl w:val="1"/>
+          <w:numId w:val="4"/>
+        </w:numPr>
+        <w:rPr>
+          <w:rFonts w:ascii="Times New Roman" w:eastAsia="Times New Roman" w:hAnsi="Times New Roman" w:cs="Times New Roman"/>
+          <w:sz w:val="24"/>
+          <w:szCs w:val="24"/>
+        </w:rPr>
+      </w:pPr>
+      <w:r>
+        <w:rPr>
+          <w:rFonts w:ascii="Times New Roman" w:eastAsia="Times New Roman" w:hAnsi="Times New Roman" w:cs="Times New Roman"/>
+          <w:sz w:val="24"/>
+          <w:szCs w:val="24"/>
+        </w:rPr>
+        <w:t>9 - Allow Users to Reserve tools</w:t>
+      </w:r>
+    </w:p>
+    <w:p>
+      <w:pPr>
+        <w:numPr>
+          <w:ilvl w:val="1"/>
+          <w:numId w:val="4"/>
+        </w:numPr>
+        <w:rPr>
+          <w:rFonts w:ascii="Times New Roman" w:eastAsia="Times New Roman" w:hAnsi="Times New Roman" w:cs="Times New Roman"/>
+          <w:sz w:val="24"/>
+          <w:szCs w:val="24"/>
+        </w:rPr>
+      </w:pPr>
+      <w:r>
+        <w:rPr>
+          <w:rFonts w:ascii="Times New Roman" w:eastAsia="Times New Roman" w:hAnsi="Times New Roman" w:cs="Times New Roman"/>
+          <w:sz w:val="24"/>
+          <w:szCs w:val="24"/>
+        </w:rPr>
+        <w:t>10 - Notify Users of upcoming Due Dates</w:t>
+      </w:r>
+    </w:p>
+    <w:p>
+      <w:pPr>
+        <w:numPr>
+          <w:ilvl w:val="1"/>
+          <w:numId w:val="4"/>
+        </w:numPr>
+        <w:rPr>
+          <w:rFonts w:ascii="Times New Roman" w:eastAsia="Times New Roman" w:hAnsi="Times New Roman" w:cs="Times New Roman"/>
+          <w:sz w:val="24"/>
+          <w:szCs w:val="24"/>
+        </w:rPr>
+      </w:pPr>
+      <w:r>
+        <w:rPr>
+          <w:rFonts w:ascii="Times New Roman" w:eastAsia="Times New Roman" w:hAnsi="Times New Roman" w:cs="Times New Roman"/>
+          <w:sz w:val="24"/>
+          <w:szCs w:val="24"/>
+        </w:rPr>
+        <w:t>14 - Do not allow Users to reserve tools that will not be available</w:t>
+      </w:r>
+    </w:p>
+    <w:p>
+      <w:pPr>
+        <w:numPr>
+          <w:ilvl w:val="1"/>
+          <w:numId w:val="4"/>
+        </w:numPr>
+        <w:rPr>
+          <w:rFonts w:ascii="Times New Roman" w:eastAsia="Times New Roman" w:hAnsi="Times New Roman" w:cs="Times New Roman"/>
+          <w:sz w:val="24"/>
+          <w:szCs w:val="24"/>
+        </w:rPr>
+      </w:pPr>
+      <w:r>
+        <w:rPr>
+          <w:rFonts w:ascii="Times New Roman" w:eastAsia="Times New Roman" w:hAnsi="Times New Roman" w:cs="Times New Roman"/>
+          <w:sz w:val="24"/>
+          <w:szCs w:val="24"/>
+        </w:rPr>
+        <w:t>15 - Do not allow Users to reserve/checkout tools if they have overdue tools</w:t>
+      </w:r>
+    </w:p>
+    <w:p>
+      <w:pPr>
+        <w:numPr>
+          <w:ilvl w:val="0"/>
+          <w:numId w:val="4"/>
+        </w:numPr>
+        <w:rPr>
+          <w:rFonts w:ascii="Times New Roman" w:eastAsia="Times New Roman" w:hAnsi="Times New Roman" w:cs="Times New Roman"/>
+          <w:sz w:val="24"/>
+          <w:szCs w:val="24"/>
+        </w:rPr>
+      </w:pPr>
+      <w:r>
+        <w:rPr>
+          <w:rFonts w:ascii="Times New Roman" w:eastAsia="Times New Roman" w:hAnsi="Times New Roman" w:cs="Times New Roman"/>
+          <w:sz w:val="24"/>
+          <w:szCs w:val="24"/>
+        </w:rPr>
+        <w:t>Could</w:t>
+      </w:r>
+    </w:p>
+    <w:p>
+      <w:pPr>
+        <w:numPr>
+          <w:ilvl w:val="1"/>
+          <w:numId w:val="4"/>
+        </w:numPr>
+        <w:rPr>
+          <w:rFonts w:ascii="Times New Roman" w:eastAsia="Times New Roman" w:hAnsi="Times New Roman" w:cs="Times New Roman"/>
+          <w:sz w:val="24"/>
+          <w:szCs w:val="24"/>
+        </w:rPr>
+      </w:pPr>
+      <w:r>
+        <w:rPr>
+          <w:rFonts w:ascii="Times New Roman" w:eastAsia="Times New Roman" w:hAnsi="Times New Roman" w:cs="Times New Roman"/>
+          <w:sz w:val="24"/>
+          <w:szCs w:val="24"/>
+        </w:rPr>
+        <w:t>7 - Allow admin to view a predicted inventory list for future dates</w:t>
+      </w:r>
+    </w:p>
+    <w:p>
+      <w:pPr>
+        <w:numPr>
+          <w:ilvl w:val="1"/>
+          <w:numId w:val="4"/>
+        </w:numPr>
+        <w:rPr>
+          <w:rFonts w:ascii="Times New Roman" w:eastAsia="Times New Roman" w:hAnsi="Times New Roman" w:cs="Times New Roman"/>
+          <w:sz w:val="24"/>
+          <w:szCs w:val="24"/>
+        </w:rPr>
+      </w:pPr>
+      <w:r>
+        <w:rPr>
+          <w:rFonts w:ascii="Times New Roman" w:eastAsia="Times New Roman" w:hAnsi="Times New Roman" w:cs="Times New Roman"/>
+          <w:sz w:val="24"/>
+          <w:szCs w:val="24"/>
+        </w:rPr>
+        <w:t>8 - Allow Admin to extend the due dates for a customer on the checkout log</w:t>
+      </w:r>
+    </w:p>
+    <w:p>
+      <w:pPr>
+        <w:numPr>
+          <w:ilvl w:val="1"/>
+          <w:numId w:val="4"/>
+        </w:numPr>
+        <w:rPr>
+          <w:rFonts w:ascii="Times New Roman" w:eastAsia="Times New Roman" w:hAnsi="Times New Roman" w:cs="Times New Roman"/>
+          <w:sz w:val="24"/>
+          <w:szCs w:val="24"/>
+        </w:rPr>
+      </w:pPr>
+      <w:r>
+        <w:rPr>
+          <w:rFonts w:ascii="Times New Roman" w:eastAsia="Times New Roman" w:hAnsi="Times New Roman" w:cs="Times New Roman"/>
+          <w:sz w:val="24"/>
+          <w:szCs w:val="24"/>
+        </w:rPr>
+        <w:t>11 - Notify Users of tool they want becomes available</w:t>
+      </w:r>
+    </w:p>
+    <w:p>
+      <w:pPr>
+        <w:numPr>
+          <w:ilvl w:val="1"/>
+          <w:numId w:val="4"/>
+        </w:numPr>
+        <w:rPr>
+          <w:rFonts w:ascii="Times New Roman" w:eastAsia="Times New Roman" w:hAnsi="Times New Roman" w:cs="Times New Roman"/>
+          <w:sz w:val="24"/>
+          <w:szCs w:val="24"/>
+        </w:rPr>
+      </w:pPr>
+      <w:r>
+        <w:rPr>
+          <w:rFonts w:ascii="Times New Roman" w:eastAsia="Times New Roman" w:hAnsi="Times New Roman" w:cs="Times New Roman"/>
+          <w:sz w:val="24"/>
+          <w:szCs w:val="24"/>
+        </w:rPr>
+        <w:t>12 - Bundle tools into Tool Sets</w:t>
+      </w:r>
+    </w:p>
+    <w:p>
+      <w:pPr>
+        <w:numPr>
+          <w:ilvl w:val="1"/>
+          <w:numId w:val="4"/>
+        </w:numPr>
+        <w:rPr>
+          <w:rFonts w:ascii="Times New Roman" w:eastAsia="Times New Roman" w:hAnsi="Times New Roman" w:cs="Times New Roman"/>
+          <w:sz w:val="24"/>
+          <w:szCs w:val="24"/>
+        </w:rPr>
+      </w:pPr>
+      <w:r>
+        <w:rPr>
+          <w:rFonts w:ascii="Times New Roman" w:eastAsia="Times New Roman" w:hAnsi="Times New Roman" w:cs="Times New Roman"/>
+          <w:sz w:val="24"/>
+          <w:szCs w:val="24"/>
+        </w:rPr>
+        <w:t>13 - Create Fee Ledger to track all user’s monthly subscription fee</w:t>
+      </w:r>
+    </w:p>
+    <w:p>
+      <w:pPr>
+        <w:numPr>
+          <w:ilvl w:val="1"/>
+          <w:numId w:val="4"/>
+        </w:numPr>
+        <w:rPr>
+          <w:rFonts w:ascii="Times New Roman" w:eastAsia="Times New Roman" w:hAnsi="Times New Roman" w:cs="Times New Roman"/>
+          <w:sz w:val="24"/>
+          <w:szCs w:val="24"/>
+        </w:rPr>
+      </w:pPr>
+      <w:r>
+        <w:rPr>
+          <w:rFonts w:ascii="Times New Roman" w:eastAsia="Times New Roman" w:hAnsi="Times New Roman" w:cs="Times New Roman"/>
+          <w:sz w:val="24"/>
+          <w:szCs w:val="24"/>
+        </w:rPr>
+        <w:t xml:space="preserve">17 - Allow Admin/users to search tools </w:t>
+      </w:r>
+    </w:p>
+    <w:p>
+      <w:pPr>
+        <w:numPr>
+          <w:ilvl w:val="0"/>
+          <w:numId w:val="4"/>
+        </w:numPr>
+        <w:rPr>
+          <w:rFonts w:ascii="Times New Roman" w:eastAsia="Times New Roman" w:hAnsi="Times New Roman" w:cs="Times New Roman"/>
+          <w:sz w:val="24"/>
+          <w:szCs w:val="24"/>
+        </w:rPr>
+      </w:pPr>
+      <w:r>
+        <w:rPr>
+          <w:rFonts w:ascii="Times New Roman" w:eastAsia="Times New Roman" w:hAnsi="Times New Roman" w:cs="Times New Roman"/>
+          <w:sz w:val="24"/>
+          <w:szCs w:val="24"/>
+        </w:rPr>
+        <w:t>Won’t</w:t>
+      </w:r>
+    </w:p>
+    <w:p>
+      <w:pPr>
+        <w:numPr>
+          <w:ilvl w:val="1"/>
+          <w:numId w:val="4"/>
+        </w:numPr>
+        <w:rPr>
+          <w:rFonts w:ascii="Times New Roman" w:eastAsia="Times New Roman" w:hAnsi="Times New Roman" w:cs="Times New Roman"/>
+          <w:sz w:val="24"/>
+          <w:szCs w:val="24"/>
+        </w:rPr>
+      </w:pPr>
+      <w:r>
+        <w:rPr>
+          <w:rFonts w:ascii="Times New Roman" w:eastAsia="Times New Roman" w:hAnsi="Times New Roman" w:cs="Times New Roman"/>
+          <w:sz w:val="24"/>
+          <w:szCs w:val="24"/>
+        </w:rPr>
+        <w:t>Create a payment system to allow people to pay fees</w:t>
+      </w:r>
+    </w:p>
+    <w:p>
+      <w:pPr>
+        <w:ind w:left="1440"/>
+        <w:rPr>
+          <w:rFonts w:ascii="Times New Roman" w:eastAsia="Times New Roman" w:hAnsi="Times New Roman" w:cs="Times New Roman"/>
+          <w:sz w:val="24"/>
+          <w:szCs w:val="24"/>
+        </w:rPr>
+      </w:pPr>
+      <w:r>
+        <w:br w:type="page"/>
+      </w:r>
+    </w:p>
+    <w:p>
+      <w:pPr>
+        <w:rPr>
+          <w:rFonts w:ascii="Times New Roman" w:eastAsia="Times New Roman" w:hAnsi="Times New Roman" w:cs="Times New Roman"/>
+          <w:sz w:val="24"/>
+          <w:szCs w:val="24"/>
+        </w:rPr>
+      </w:pPr>
+    </w:p>
+    <w:p>
+      <w:pPr>
         <w:rPr>
           <w:rFonts w:ascii="Times New Roman" w:eastAsia="Times New Roman" w:hAnsi="Times New Roman" w:cs="Times New Roman"/>
           <w:sz w:val="28"/>
           <w:szCs w:val="28"/>
           <w:u w:val="single"/>
         </w:rPr>
-        <w:t xml:space="preserve"> Section</w:t>
-      </w:r>
-    </w:p>
-    <w:p>
-      <w:pPr>
-        <w:numPr>
-          <w:ilvl w:val="0"/>
-          <w:numId w:val="4"/>
-        </w:numPr>
-        <w:rPr>
-          <w:rFonts w:ascii="Times New Roman" w:eastAsia="Times New Roman" w:hAnsi="Times New Roman" w:cs="Times New Roman"/>
-          <w:sz w:val="24"/>
-          <w:szCs w:val="24"/>
-        </w:rPr>
-      </w:pPr>
-      <w:r>
-        <w:rPr>
-          <w:rFonts w:ascii="Times New Roman" w:eastAsia="Times New Roman" w:hAnsi="Times New Roman" w:cs="Times New Roman"/>
-          <w:sz w:val="24"/>
-          <w:szCs w:val="24"/>
-        </w:rPr>
-        <w:t>Must</w:t>
-      </w:r>
-    </w:p>
-    <w:p>
-      <w:pPr>
-        <w:numPr>
-          <w:ilvl w:val="1"/>
-          <w:numId w:val="4"/>
-        </w:numPr>
-        <w:rPr>
-          <w:rFonts w:ascii="Times New Roman" w:eastAsia="Times New Roman" w:hAnsi="Times New Roman" w:cs="Times New Roman"/>
-          <w:sz w:val="24"/>
-          <w:szCs w:val="24"/>
-        </w:rPr>
-      </w:pPr>
-      <w:r>
-        <w:rPr>
-          <w:rFonts w:ascii="Times New Roman" w:eastAsia="Times New Roman" w:hAnsi="Times New Roman" w:cs="Times New Roman"/>
-          <w:sz w:val="24"/>
-          <w:szCs w:val="24"/>
-        </w:rPr>
-        <w:t>1 - Set Joe as an Admin User</w:t>
-      </w:r>
-    </w:p>
-    <w:p>
-      <w:pPr>
-        <w:numPr>
-          <w:ilvl w:val="1"/>
-          <w:numId w:val="4"/>
-        </w:numPr>
-        <w:rPr>
-          <w:rFonts w:ascii="Times New Roman" w:eastAsia="Times New Roman" w:hAnsi="Times New Roman" w:cs="Times New Roman"/>
-          <w:sz w:val="24"/>
-          <w:szCs w:val="24"/>
-        </w:rPr>
-      </w:pPr>
-      <w:r>
-        <w:rPr>
-          <w:rFonts w:ascii="Times New Roman" w:eastAsia="Times New Roman" w:hAnsi="Times New Roman" w:cs="Times New Roman"/>
-          <w:sz w:val="24"/>
-          <w:szCs w:val="24"/>
-        </w:rPr>
-        <w:t>2 - Allow Admin to Login to service</w:t>
-      </w:r>
-    </w:p>
-    <w:p>
-      <w:pPr>
-        <w:numPr>
-          <w:ilvl w:val="1"/>
-          <w:numId w:val="4"/>
-        </w:numPr>
-        <w:rPr>
-          <w:rFonts w:ascii="Times New Roman" w:eastAsia="Times New Roman" w:hAnsi="Times New Roman" w:cs="Times New Roman"/>
-          <w:sz w:val="24"/>
-          <w:szCs w:val="24"/>
-        </w:rPr>
-      </w:pPr>
-      <w:r>
-        <w:rPr>
-          <w:rFonts w:ascii="Times New Roman" w:eastAsia="Times New Roman" w:hAnsi="Times New Roman" w:cs="Times New Roman"/>
-          <w:sz w:val="24"/>
-          <w:szCs w:val="24"/>
-        </w:rPr>
-        <w:t>3 - Allow Admin to Check out/in tools to customers</w:t>
-      </w:r>
-    </w:p>
-    <w:p>
-      <w:pPr>
-        <w:numPr>
-          <w:ilvl w:val="1"/>
-          <w:numId w:val="4"/>
-        </w:numPr>
-        <w:rPr>
-          <w:rFonts w:ascii="Times New Roman" w:eastAsia="Times New Roman" w:hAnsi="Times New Roman" w:cs="Times New Roman"/>
-          <w:sz w:val="24"/>
-          <w:szCs w:val="24"/>
-        </w:rPr>
-      </w:pPr>
-      <w:r>
-        <w:rPr>
-          <w:rFonts w:ascii="Times New Roman" w:eastAsia="Times New Roman" w:hAnsi="Times New Roman" w:cs="Times New Roman"/>
-          <w:sz w:val="24"/>
-          <w:szCs w:val="24"/>
-        </w:rPr>
-        <w:t>4 - Allow Admin to view and look up Checkout records on a checkout log to see:</w:t>
-      </w:r>
-    </w:p>
-    <w:p>
-      <w:pPr>
-        <w:numPr>
-          <w:ilvl w:val="1"/>
-          <w:numId w:val="4"/>
-        </w:numPr>
-        <w:rPr>
-          <w:rFonts w:ascii="Times New Roman" w:eastAsia="Times New Roman" w:hAnsi="Times New Roman" w:cs="Times New Roman"/>
-          <w:sz w:val="24"/>
-          <w:szCs w:val="24"/>
-        </w:rPr>
-      </w:pPr>
-      <w:r>
-        <w:rPr>
-          <w:rFonts w:ascii="Times New Roman" w:eastAsia="Times New Roman" w:hAnsi="Times New Roman" w:cs="Times New Roman"/>
-          <w:sz w:val="24"/>
-          <w:szCs w:val="24"/>
-        </w:rPr>
-        <w:t>5 - Display Tool Inventory List</w:t>
-      </w:r>
-    </w:p>
-    <w:p>
-      <w:pPr>
-        <w:numPr>
-          <w:ilvl w:val="1"/>
-          <w:numId w:val="4"/>
-        </w:numPr>
-        <w:rPr>
-          <w:rFonts w:ascii="Times New Roman" w:eastAsia="Times New Roman" w:hAnsi="Times New Roman" w:cs="Times New Roman"/>
-          <w:sz w:val="24"/>
-          <w:szCs w:val="24"/>
-        </w:rPr>
-      </w:pPr>
-      <w:r>
-        <w:rPr>
-          <w:rFonts w:ascii="Times New Roman" w:eastAsia="Times New Roman" w:hAnsi="Times New Roman" w:cs="Times New Roman"/>
-          <w:sz w:val="24"/>
-          <w:szCs w:val="24"/>
-        </w:rPr>
-        <w:t>16 - Do not allow admin to check out already reserved tools</w:t>
-      </w:r>
-      <w:bookmarkStart w:id="2" w:name="_GoBack"/>
-      <w:bookmarkEnd w:id="2"/>
-    </w:p>
-    <w:p>
-      <w:pPr>
-        <w:numPr>
-          <w:ilvl w:val="0"/>
-          <w:numId w:val="4"/>
-        </w:numPr>
-        <w:rPr>
-          <w:rFonts w:ascii="Times New Roman" w:eastAsia="Times New Roman" w:hAnsi="Times New Roman" w:cs="Times New Roman"/>
-          <w:sz w:val="24"/>
-          <w:szCs w:val="24"/>
-        </w:rPr>
-      </w:pPr>
-      <w:r>
-        <w:rPr>
-          <w:rFonts w:ascii="Times New Roman" w:eastAsia="Times New Roman" w:hAnsi="Times New Roman" w:cs="Times New Roman"/>
-          <w:sz w:val="24"/>
-          <w:szCs w:val="24"/>
-        </w:rPr>
-        <w:t>Should</w:t>
-      </w:r>
-    </w:p>
-    <w:p>
-      <w:pPr>
-        <w:numPr>
-          <w:ilvl w:val="1"/>
-          <w:numId w:val="4"/>
-        </w:numPr>
-        <w:rPr>
-          <w:rFonts w:ascii="Times New Roman" w:eastAsia="Times New Roman" w:hAnsi="Times New Roman" w:cs="Times New Roman"/>
-          <w:sz w:val="24"/>
-          <w:szCs w:val="24"/>
-        </w:rPr>
-      </w:pPr>
-      <w:r>
-        <w:rPr>
-          <w:rFonts w:ascii="Times New Roman" w:eastAsia="Times New Roman" w:hAnsi="Times New Roman" w:cs="Times New Roman"/>
-          <w:sz w:val="24"/>
-          <w:szCs w:val="24"/>
-        </w:rPr>
-        <w:t>6 - Allow Admin to add/delete tools to the Tool Inventory</w:t>
-      </w:r>
-    </w:p>
-    <w:p>
-      <w:pPr>
-        <w:numPr>
-          <w:ilvl w:val="1"/>
-          <w:numId w:val="4"/>
-        </w:numPr>
-        <w:rPr>
-          <w:rFonts w:ascii="Times New Roman" w:eastAsia="Times New Roman" w:hAnsi="Times New Roman" w:cs="Times New Roman"/>
-          <w:sz w:val="24"/>
-          <w:szCs w:val="24"/>
-        </w:rPr>
-      </w:pPr>
-      <w:r>
-        <w:rPr>
-          <w:rFonts w:ascii="Times New Roman" w:eastAsia="Times New Roman" w:hAnsi="Times New Roman" w:cs="Times New Roman"/>
-          <w:sz w:val="24"/>
-          <w:szCs w:val="24"/>
-        </w:rPr>
-        <w:t>9 - Allow Users to Reserve tools</w:t>
-      </w:r>
-    </w:p>
-    <w:p>
-      <w:pPr>
-        <w:numPr>
-          <w:ilvl w:val="1"/>
-          <w:numId w:val="4"/>
-        </w:numPr>
-        <w:rPr>
-          <w:rFonts w:ascii="Times New Roman" w:eastAsia="Times New Roman" w:hAnsi="Times New Roman" w:cs="Times New Roman"/>
-          <w:sz w:val="24"/>
-          <w:szCs w:val="24"/>
-        </w:rPr>
-      </w:pPr>
-      <w:r>
-        <w:rPr>
-          <w:rFonts w:ascii="Times New Roman" w:eastAsia="Times New Roman" w:hAnsi="Times New Roman" w:cs="Times New Roman"/>
-          <w:sz w:val="24"/>
-          <w:szCs w:val="24"/>
-        </w:rPr>
-        <w:t>10 - Notify Users of upcoming Due Dates</w:t>
-      </w:r>
-    </w:p>
-    <w:p>
-      <w:pPr>
-        <w:numPr>
-          <w:ilvl w:val="1"/>
-          <w:numId w:val="4"/>
-        </w:numPr>
-        <w:rPr>
-          <w:rFonts w:ascii="Times New Roman" w:eastAsia="Times New Roman" w:hAnsi="Times New Roman" w:cs="Times New Roman"/>
-          <w:sz w:val="24"/>
-          <w:szCs w:val="24"/>
-        </w:rPr>
-      </w:pPr>
-      <w:r>
-        <w:rPr>
-          <w:rFonts w:ascii="Times New Roman" w:eastAsia="Times New Roman" w:hAnsi="Times New Roman" w:cs="Times New Roman"/>
-          <w:sz w:val="24"/>
-          <w:szCs w:val="24"/>
-        </w:rPr>
-        <w:t>14 - Do not allow Users to reserve tools that will not be available</w:t>
-      </w:r>
-    </w:p>
-    <w:p>
-      <w:pPr>
-        <w:numPr>
-          <w:ilvl w:val="1"/>
-          <w:numId w:val="4"/>
-        </w:numPr>
-        <w:rPr>
-          <w:rFonts w:ascii="Times New Roman" w:eastAsia="Times New Roman" w:hAnsi="Times New Roman" w:cs="Times New Roman"/>
-          <w:sz w:val="24"/>
-          <w:szCs w:val="24"/>
-        </w:rPr>
-      </w:pPr>
-      <w:r>
-        <w:rPr>
-          <w:rFonts w:ascii="Times New Roman" w:eastAsia="Times New Roman" w:hAnsi="Times New Roman" w:cs="Times New Roman"/>
-          <w:sz w:val="24"/>
-          <w:szCs w:val="24"/>
-        </w:rPr>
-        <w:t>15 - Do not allow Users to reserve/checkout tools if they have overdue tools</w:t>
-      </w:r>
-    </w:p>
-    <w:p>
-      <w:pPr>
-        <w:numPr>
-          <w:ilvl w:val="0"/>
-          <w:numId w:val="4"/>
-        </w:numPr>
-        <w:rPr>
-          <w:rFonts w:ascii="Times New Roman" w:eastAsia="Times New Roman" w:hAnsi="Times New Roman" w:cs="Times New Roman"/>
-          <w:sz w:val="24"/>
-          <w:szCs w:val="24"/>
-        </w:rPr>
-      </w:pPr>
-      <w:r>
-        <w:rPr>
-          <w:rFonts w:ascii="Times New Roman" w:eastAsia="Times New Roman" w:hAnsi="Times New Roman" w:cs="Times New Roman"/>
-          <w:sz w:val="24"/>
-          <w:szCs w:val="24"/>
-        </w:rPr>
-        <w:t>Could</w:t>
-      </w:r>
-    </w:p>
-    <w:p>
-      <w:pPr>
-        <w:numPr>
-          <w:ilvl w:val="1"/>
-          <w:numId w:val="4"/>
-        </w:numPr>
-        <w:rPr>
-          <w:rFonts w:ascii="Times New Roman" w:eastAsia="Times New Roman" w:hAnsi="Times New Roman" w:cs="Times New Roman"/>
-          <w:sz w:val="24"/>
-          <w:szCs w:val="24"/>
-        </w:rPr>
-      </w:pPr>
-      <w:r>
-        <w:rPr>
-          <w:rFonts w:ascii="Times New Roman" w:eastAsia="Times New Roman" w:hAnsi="Times New Roman" w:cs="Times New Roman"/>
-          <w:sz w:val="24"/>
-          <w:szCs w:val="24"/>
-        </w:rPr>
-        <w:t>7 - Allow admin to view a predicted inventory list for future dates</w:t>
-      </w:r>
-    </w:p>
-    <w:p>
-      <w:pPr>
-        <w:numPr>
-          <w:ilvl w:val="1"/>
-          <w:numId w:val="4"/>
-        </w:numPr>
-        <w:rPr>
-          <w:rFonts w:ascii="Times New Roman" w:eastAsia="Times New Roman" w:hAnsi="Times New Roman" w:cs="Times New Roman"/>
-          <w:sz w:val="24"/>
-          <w:szCs w:val="24"/>
-        </w:rPr>
-      </w:pPr>
-      <w:r>
-        <w:rPr>
-          <w:rFonts w:ascii="Times New Roman" w:eastAsia="Times New Roman" w:hAnsi="Times New Roman" w:cs="Times New Roman"/>
-          <w:sz w:val="24"/>
-          <w:szCs w:val="24"/>
-        </w:rPr>
-        <w:t>8 - Allow Admin to extend the due dates for a customer on the checkout log</w:t>
-      </w:r>
-    </w:p>
-    <w:p>
-      <w:pPr>
-        <w:numPr>
-          <w:ilvl w:val="1"/>
-          <w:numId w:val="4"/>
-        </w:numPr>
-        <w:rPr>
-          <w:rFonts w:ascii="Times New Roman" w:eastAsia="Times New Roman" w:hAnsi="Times New Roman" w:cs="Times New Roman"/>
-          <w:sz w:val="24"/>
-          <w:szCs w:val="24"/>
-        </w:rPr>
-      </w:pPr>
-      <w:r>
-        <w:rPr>
-          <w:rFonts w:ascii="Times New Roman" w:eastAsia="Times New Roman" w:hAnsi="Times New Roman" w:cs="Times New Roman"/>
-          <w:sz w:val="24"/>
-          <w:szCs w:val="24"/>
-        </w:rPr>
-        <w:t>11 - Notify Users of tool they want becomes available</w:t>
-      </w:r>
-    </w:p>
-    <w:p>
-      <w:pPr>
-        <w:numPr>
-          <w:ilvl w:val="1"/>
-          <w:numId w:val="4"/>
-        </w:numPr>
-        <w:rPr>
-          <w:rFonts w:ascii="Times New Roman" w:eastAsia="Times New Roman" w:hAnsi="Times New Roman" w:cs="Times New Roman"/>
-          <w:sz w:val="24"/>
-          <w:szCs w:val="24"/>
-        </w:rPr>
-      </w:pPr>
-      <w:r>
-        <w:rPr>
-          <w:rFonts w:ascii="Times New Roman" w:eastAsia="Times New Roman" w:hAnsi="Times New Roman" w:cs="Times New Roman"/>
-          <w:sz w:val="24"/>
-          <w:szCs w:val="24"/>
-        </w:rPr>
-        <w:t>12 - Bundle tools into Tool Sets</w:t>
-      </w:r>
-    </w:p>
-    <w:p>
-      <w:pPr>
-        <w:numPr>
-          <w:ilvl w:val="1"/>
-          <w:numId w:val="4"/>
-        </w:numPr>
-        <w:rPr>
-          <w:rFonts w:ascii="Times New Roman" w:eastAsia="Times New Roman" w:hAnsi="Times New Roman" w:cs="Times New Roman"/>
-          <w:sz w:val="24"/>
-          <w:szCs w:val="24"/>
-        </w:rPr>
-      </w:pPr>
-      <w:r>
-        <w:rPr>
-          <w:rFonts w:ascii="Times New Roman" w:eastAsia="Times New Roman" w:hAnsi="Times New Roman" w:cs="Times New Roman"/>
-          <w:sz w:val="24"/>
-          <w:szCs w:val="24"/>
-        </w:rPr>
-        <w:t>13 - Create Fee Ledger to track all user’s monthly subscription fee</w:t>
-      </w:r>
-    </w:p>
-    <w:p>
-      <w:pPr>
-        <w:numPr>
-          <w:ilvl w:val="1"/>
-          <w:numId w:val="4"/>
-        </w:numPr>
-        <w:rPr>
-          <w:rFonts w:ascii="Times New Roman" w:eastAsia="Times New Roman" w:hAnsi="Times New Roman" w:cs="Times New Roman"/>
-          <w:sz w:val="24"/>
-          <w:szCs w:val="24"/>
-        </w:rPr>
-      </w:pPr>
-      <w:r>
-        <w:rPr>
-          <w:rFonts w:ascii="Times New Roman" w:eastAsia="Times New Roman" w:hAnsi="Times New Roman" w:cs="Times New Roman"/>
-          <w:sz w:val="24"/>
-          <w:szCs w:val="24"/>
-        </w:rPr>
-        <w:t xml:space="preserve">17 - Allow Admin/users to search tools </w:t>
-      </w:r>
-    </w:p>
-    <w:p>
-      <w:pPr>
-        <w:numPr>
-          <w:ilvl w:val="0"/>
-          <w:numId w:val="4"/>
-        </w:numPr>
-        <w:rPr>
-          <w:rFonts w:ascii="Times New Roman" w:eastAsia="Times New Roman" w:hAnsi="Times New Roman" w:cs="Times New Roman"/>
-          <w:sz w:val="24"/>
-          <w:szCs w:val="24"/>
-        </w:rPr>
-      </w:pPr>
-      <w:r>
-        <w:rPr>
-          <w:rFonts w:ascii="Times New Roman" w:eastAsia="Times New Roman" w:hAnsi="Times New Roman" w:cs="Times New Roman"/>
-          <w:sz w:val="24"/>
-          <w:szCs w:val="24"/>
-        </w:rPr>
-        <w:t>Won’t</w:t>
-      </w:r>
-    </w:p>
-    <w:p>
-      <w:pPr>
-        <w:numPr>
-          <w:ilvl w:val="1"/>
-          <w:numId w:val="4"/>
-        </w:numPr>
-        <w:rPr>
-          <w:rFonts w:ascii="Times New Roman" w:eastAsia="Times New Roman" w:hAnsi="Times New Roman" w:cs="Times New Roman"/>
-          <w:sz w:val="24"/>
-          <w:szCs w:val="24"/>
-        </w:rPr>
-      </w:pPr>
-      <w:r>
-        <w:rPr>
-          <w:rFonts w:ascii="Times New Roman" w:eastAsia="Times New Roman" w:hAnsi="Times New Roman" w:cs="Times New Roman"/>
-          <w:sz w:val="24"/>
-          <w:szCs w:val="24"/>
-        </w:rPr>
-        <w:t>Create a payment system to allow people to pay fees</w:t>
-      </w:r>
-    </w:p>
-    <w:p>
-      <w:pPr>
-        <w:ind w:left="1440"/>
-        <w:rPr>
-          <w:rFonts w:ascii="Times New Roman" w:eastAsia="Times New Roman" w:hAnsi="Times New Roman" w:cs="Times New Roman"/>
-          <w:sz w:val="24"/>
-          <w:szCs w:val="24"/>
-        </w:rPr>
-      </w:pPr>
-      <w:r>
-        <w:br w:type="page"/>
-      </w:r>
-    </w:p>
-    <w:p>
-      <w:pPr>
-        <w:rPr>
-          <w:rFonts w:ascii="Times New Roman" w:eastAsia="Times New Roman" w:hAnsi="Times New Roman" w:cs="Times New Roman"/>
-          <w:sz w:val="24"/>
-          <w:szCs w:val="24"/>
-        </w:rPr>
-      </w:pPr>
-    </w:p>
-    <w:p>
-      <w:pPr>
+      </w:pPr>
+      <w:r>
         <w:rPr>
           <w:rFonts w:ascii="Times New Roman" w:eastAsia="Times New Roman" w:hAnsi="Times New Roman" w:cs="Times New Roman"/>
           <w:sz w:val="28"/>
           <w:szCs w:val="28"/>
           <w:u w:val="single"/>
         </w:rPr>
-      </w:pPr>
+        <w:t xml:space="preserve">IV </w:t>
+      </w:r>
       <w:r>
         <w:rPr>
           <w:rFonts w:ascii="Times New Roman" w:eastAsia="Times New Roman" w:hAnsi="Times New Roman" w:cs="Times New Roman"/>
@@ -1574,7 +1534,7 @@
           <w:szCs w:val="28"/>
           <w:u w:val="single"/>
         </w:rPr>
-        <w:t xml:space="preserve">IV </w:t>
+        <w:t xml:space="preserve">- </w:t>
       </w:r>
       <w:r>
         <w:rPr>
@@ -1583,15 +1543,6 @@
           <w:szCs w:val="28"/>
           <w:u w:val="single"/>
         </w:rPr>
-        <w:t xml:space="preserve">- </w:t>
-      </w:r>
-      <w:r>
-        <w:rPr>
-          <w:rFonts w:ascii="Times New Roman" w:eastAsia="Times New Roman" w:hAnsi="Times New Roman" w:cs="Times New Roman"/>
-          <w:sz w:val="28"/>
-          <w:szCs w:val="28"/>
-          <w:u w:val="single"/>
-        </w:rPr>
         <w:t>FURPS</w:t>
       </w:r>
     </w:p>
@@ -1718,25 +1669,7 @@
           <w:sz w:val="24"/>
           <w:szCs w:val="24"/>
         </w:rPr>
-        <w:t xml:space="preserve">Allow Admin to add/delete tools to </w:t>
-      </w:r>
-      <w:proofErr w:type="gramStart"/>
-      <w:r>
-        <w:rPr>
-          <w:rFonts w:ascii="Times New Roman" w:eastAsia="Times New Roman" w:hAnsi="Times New Roman" w:cs="Times New Roman"/>
-          <w:sz w:val="24"/>
-          <w:szCs w:val="24"/>
-        </w:rPr>
-        <w:t>the  Tool</w:t>
-      </w:r>
-      <w:proofErr w:type="gramEnd"/>
-      <w:r>
-        <w:rPr>
-          <w:rFonts w:ascii="Times New Roman" w:eastAsia="Times New Roman" w:hAnsi="Times New Roman" w:cs="Times New Roman"/>
-          <w:sz w:val="24"/>
-          <w:szCs w:val="24"/>
-        </w:rPr>
-        <w:t xml:space="preserve"> Inventory</w:t>
+        <w:t>Allow Admin to add/delete tools to the  Tool Inventory</w:t>
       </w:r>
     </w:p>
     <w:p>
@@ -1820,25 +1753,7 @@
           <w:sz w:val="24"/>
           <w:szCs w:val="24"/>
         </w:rPr>
-        <w:t xml:space="preserve">Notify Users </w:t>
-      </w:r>
-      <w:proofErr w:type="gramStart"/>
-      <w:r>
-        <w:rPr>
-          <w:rFonts w:ascii="Times New Roman" w:eastAsia="Times New Roman" w:hAnsi="Times New Roman" w:cs="Times New Roman"/>
-          <w:sz w:val="24"/>
-          <w:szCs w:val="24"/>
-        </w:rPr>
-        <w:t>of  upcoming</w:t>
-      </w:r>
-      <w:proofErr w:type="gramEnd"/>
-      <w:r>
-        <w:rPr>
-          <w:rFonts w:ascii="Times New Roman" w:eastAsia="Times New Roman" w:hAnsi="Times New Roman" w:cs="Times New Roman"/>
-          <w:sz w:val="24"/>
-          <w:szCs w:val="24"/>
-        </w:rPr>
-        <w:t xml:space="preserve"> Due Dates</w:t>
+        <w:t>Notify Users of  upcoming Due Dates</w:t>
       </w:r>
     </w:p>
     <w:p>
@@ -3089,7 +3004,7 @@
       </w:pPr>
     </w:pPrDefault>
   </w:docDefaults>
-  <w:latentStyles w:defLockedState="0" w:defUIPriority="99" w:defSemiHidden="0" w:defUnhideWhenUsed="0" w:defQFormat="0" w:count="376">
+  <w:latentStyles w:defLockedState="0" w:defUIPriority="99" w:defSemiHidden="0" w:defUnhideWhenUsed="0" w:defQFormat="0" w:count="375">
     <w:lsdException w:name="Normal" w:uiPriority="0" w:qFormat="1"/>
     <w:lsdException w:name="heading 1" w:uiPriority="9" w:qFormat="1"/>
     <w:lsdException w:name="heading 2" w:semiHidden="1" w:uiPriority="9" w:unhideWhenUsed="1" w:qFormat="1"/>
@@ -3195,6 +3110,7 @@
     <w:lsdException w:name="HTML Sample" w:semiHidden="1" w:unhideWhenUsed="1"/>
     <w:lsdException w:name="HTML Typewriter" w:semiHidden="1" w:unhideWhenUsed="1"/>
     <w:lsdException w:name="HTML Variable" w:semiHidden="1" w:unhideWhenUsed="1"/>
+    <w:lsdException w:name="Normal Table" w:semiHidden="1" w:unhideWhenUsed="1"/>
     <w:lsdException w:name="annotation subject" w:semiHidden="1" w:unhideWhenUsed="1"/>
     <w:lsdException w:name="No List" w:semiHidden="1" w:unhideWhenUsed="1"/>
     <w:lsdException w:name="Outline List 1" w:semiHidden="1" w:unhideWhenUsed="1"/>
@@ -3241,8 +3157,10 @@
     <w:lsdException w:name="Table Subtle 2" w:semiHidden="1" w:unhideWhenUsed="1"/>
     <w:lsdException w:name="Table Web 1" w:semiHidden="1" w:unhideWhenUsed="1"/>
     <w:lsdException w:name="Table Web 2" w:semiHidden="1" w:unhideWhenUsed="1"/>
+    <w:lsdException w:name="Table Web 3" w:semiHidden="1" w:unhideWhenUsed="1"/>
     <w:lsdException w:name="Balloon Text" w:semiHidden="1" w:unhideWhenUsed="1"/>
     <w:lsdException w:name="Table Grid" w:uiPriority="39"/>
+    <w:lsdException w:name="Table Theme" w:semiHidden="1" w:unhideWhenUsed="1"/>
     <w:lsdException w:name="Placeholder Text" w:semiHidden="1"/>
     <w:lsdException w:name="No Spacing" w:uiPriority="1" w:qFormat="1"/>
     <w:lsdException w:name="Light Shading" w:uiPriority="60"/>
@@ -3462,7 +3380,6 @@
     <w:lsdException w:name="Smart Hyperlink" w:semiHidden="1" w:unhideWhenUsed="1"/>
     <w:lsdException w:name="Hashtag" w:semiHidden="1" w:unhideWhenUsed="1"/>
     <w:lsdException w:name="Unresolved Mention" w:semiHidden="1" w:unhideWhenUsed="1"/>
-    <w:lsdException w:name="Smart Link" w:semiHidden="1" w:unhideWhenUsed="1"/>
   </w:latentStyles>
   <w:style w:type="paragraph" w:default="1" w:styleId="Normal">
     <w:name w:val="Normal"/>
